--- a/Demo/bin/Debug/netcoreapp3.1/DemoOutput.docx
+++ b/Demo/bin/Debug/netcoreapp3.1/DemoOutput.docx
@@ -14,189 +14,2316 @@
     </w:p>
     <w:p>
       <w:pPr>
+        <w:tabs>
+          <w:tab w:pos="9114" w:val="left"/>
+        </w:tabs>
+        <w:spacing w:after="0" w:lineRule="auto" w:line="360"/>
         <w:rPr>
-          <w:b/>
-          <w:bCs/>
+          <w:rFonts/>
           <w:sz w:val="20"/>
           <w:szCs w:val="20"/>
         </w:rPr>
       </w:pPr>
       <w:r>
         <w:rPr>
-          <w:b/>
-          <w:bCs/>
+          <w:rFonts w:eastAsia="Times New Roman" w:cs="Times New Roman"/>
+          <w:lang w:val="en-GB"/>
+        </w:rPr>
+        <w:t xml:space="preserve"> </w:t>
+      </w:r>
+      <w:r>
+        <mc:AlternateContent>
+          <mc:Choice Requires="wps">
+            <w:drawing>
+              <wp:inline>
+                <wp:extent cx="2484120" cy="1404620"/>
+                <wp:effectExtent l="0" t="0" r="11430" b="16510"/>
+                <wp:docPr id="1" name="Text Box 1"/>
+                <a:graphic xmlns:a="http://schemas.openxmlformats.org/drawingml/2006/main">
+                  <a:graphicData uri="http://schemas.microsoft.com/office/word/2010/wordprocessingShape">
+                    <wps:wsp>
+                      <wps:cNvSpPr txBox="true"/>
+                      <wps:spPr>
+                        <a:xfrm>
+                          <a:off x="0" y="0"/>
+                          <a:ext cx="2484120" cy="1404620"/>
+                        </a:xfrm>
+                        <a:prstGeom prst="rect">
+                          <a:avLst/>
+                        </a:prstGeom>
+                        <a:solidFill>
+                          <a:srgbClr val="FFFFFF"/>
+                        </a:solidFill>
+                        <a:ln w="9525">
+                          <a:solidFill>
+                            <a:srgbClr val="000000"/>
+                          </a:solidFill>
+                          <a:miter xmlns:a="http://schemas.openxmlformats.org/drawingml/2006/main" lim="800000"/>
+                          <a:headEnd xmlns:a="http://schemas.openxmlformats.org/drawingml/2006/main"/>
+                          <a:tailEnd xmlns:a="http://schemas.openxmlformats.org/drawingml/2006/main"/>
+                        </a:ln>
+                      </wps:spPr>
+                      <wps:style>
+                        <a:lnRef idx="0">
+                          <a:schemeClr val="accent1"/>
+                        </a:lnRef>
+                        <a:fillRef idx="0">
+                          <a:schemeClr val="accent1"/>
+                        </a:fillRef>
+                        <a:effectRef idx="0">
+                          <a:schemeClr val="accent1"/>
+                        </a:effectRef>
+                        <a:fontRef idx="minor">
+                          <a:schemeClr val="dk1"/>
+                        </a:fontRef>
+                      </wps:style>
+                      <wps:txbx>
+                        <w:txbxContent>
+                          <w:p>
+                            <w:pPr>
+                              <w:rPr>
+                                <w:sz w:val="28"/>
+                                <w:szCs w:val="28"/>
+                              </w:rPr>
+                            </w:pPr>
+                            <w:r>
+                              <w:rPr>
+                                <w:sz w:val="28"/>
+                                <w:szCs w:val="28"/>
+                              </w:rPr>
+                              <w:fldChar w:fldCharType="begin"/>
+                            </w:r>
+                            <w:r>
+                              <w:rPr>
+                                <w:sz w:val="28"/>
+                                <w:szCs w:val="28"/>
+                              </w:rPr>
+                              <w:instrText xml:space="preserve">MERGEFIELD </w:instrText>
+                            </w:r>
+                            <w:r>
+                              <w:rPr>
+                                <w:sz w:val="28"/>
+                                <w:szCs w:val="28"/>
+                              </w:rPr>
+                              <w:instrText xml:space="preserve">MonthName </w:instrText>
+                            </w:r>
+                            <w:r>
+                              <w:rPr>
+                                <w:sz w:val="28"/>
+                                <w:szCs w:val="28"/>
+                              </w:rPr>
+                              <w:fldChar w:fldCharType="separate"/>
+                            </w:r>
+                            <w:r>
+                              <w:rPr>
+                                <w:sz w:val="28"/>
+                                <w:szCs w:val="28"/>
+                                <w:noProof/>
+                              </w:rPr>
+                              <w:t>«</w:t>
+                            </w:r>
+                            <w:r>
+                              <w:rPr>
+                                <w:sz w:val="32"/>
+                                <w:szCs w:val="32"/>
+                                <w:noProof/>
+                              </w:rPr>
+                              <w:t>MonthName</w:t>
+                            </w:r>
+                            <w:r>
+                              <w:rPr>
+                                <w:sz w:val="28"/>
+                                <w:szCs w:val="28"/>
+                                <w:noProof/>
+                              </w:rPr>
+                              <w:t>»</w:t>
+                            </w:r>
+                            <w:r>
+                              <w:rPr>
+                                <w:sz w:val="28"/>
+                                <w:szCs w:val="28"/>
+                              </w:rPr>
+                              <w:fldChar w:fldCharType="end"/>
+                            </w:r>
+                            <w:r>
+                              <w:rPr>
+                                <w:sz w:val="28"/>
+                                <w:szCs w:val="28"/>
+                              </w:rPr>
+                              <w:t xml:space="preserve"> </w:t>
+                            </w:r>
+                            <w:r>
+                              <w:rPr>
+                                <w:sz w:val="28"/>
+                                <w:szCs w:val="28"/>
+                              </w:rPr>
+                              <w:fldChar w:fldCharType="begin"/>
+                            </w:r>
+                            <w:r>
+                              <w:rPr>
+                                <w:sz w:val="28"/>
+                                <w:szCs w:val="28"/>
+                              </w:rPr>
+                              <w:instrText xml:space="preserve">MERGEFIELD </w:instrText>
+                            </w:r>
+                            <w:r>
+                              <w:rPr>
+                                <w:sz w:val="28"/>
+                                <w:szCs w:val="28"/>
+                              </w:rPr>
+                              <w:instrText xml:space="preserve">Year </w:instrText>
+                            </w:r>
+                            <w:r>
+                              <w:rPr>
+                                <w:sz w:val="28"/>
+                                <w:szCs w:val="28"/>
+                              </w:rPr>
+                              <w:fldChar w:fldCharType="separate"/>
+                            </w:r>
+                            <w:r>
+                              <w:rPr>
+                                <w:sz w:val="28"/>
+                                <w:szCs w:val="28"/>
+                                <w:noProof/>
+                              </w:rPr>
+                              <w:t>«</w:t>
+                            </w:r>
+                            <w:r>
+                              <w:rPr>
+                                <w:sz w:val="32"/>
+                                <w:szCs w:val="32"/>
+                                <w:noProof/>
+                              </w:rPr>
+                              <w:t>Year</w:t>
+                            </w:r>
+                            <w:r>
+                              <w:rPr>
+                                <w:sz w:val="28"/>
+                                <w:szCs w:val="28"/>
+                                <w:noProof/>
+                              </w:rPr>
+                              <w:t>»</w:t>
+                            </w:r>
+                            <w:r>
+                              <w:rPr>
+                                <w:sz w:val="28"/>
+                                <w:szCs w:val="28"/>
+                              </w:rPr>
+                              <w:fldChar w:fldCharType="end"/>
+                            </w:r>
+                          </w:p>
+                          <w:p>
+                            <w:pPr>
+                              <w:rPr>
+                                <w:rFonts/>
+                                <w:i/>
+                                <w:sz w:val="20"/>
+                                <w:szCs w:val="20"/>
+                              </w:rPr>
+                            </w:pPr>
+                            <w:r>
+                              <w:rPr>
+                                <w:sz w:val="20"/>
+                                <w:szCs w:val="20"/>
+                                <w:noProof/>
+                              </w:rPr>
+                              <w:t>Lorem ipsum</w:t>
+                            </w:r>
+                          </w:p>
+                          <w:p>
+                            <w:pPr>
+                              <w:rPr>
+                                <w:sz w:val="28"/>
+                                <w:szCs w:val="28"/>
+                              </w:rPr>
+                            </w:pPr>
+                            <w:r>
+                              <w:rPr>
+                                <w:sz w:val="20"/>
+                                <w:szCs w:val="20"/>
+                                <w:noProof/>
+                              </w:rPr>
+                              <w:t>Lorem ipsum dolor sit amet</w:t>
+                            </w:r>
+                          </w:p>
+                          <w:p>
+                            <w:pPr>
+                              <w:numPr>
+                                <w:ilvl w:val="0"/>
+                                <w:numId w:val="1"/>
+                              </w:numPr>
+                              <w:spacing w:before="240" w:after="0"/>
+                              <w:ind w:left="600" w:right="0" w:hanging="240"/>
+                              <w:jc w:val="left"/>
+                              <w:rPr>
+                                <w:rFonts w:ascii="Times New Roman" w:eastAsia="Times New Roman" w:hAnsi="Times New Roman" w:cs="Times New Roman"/>
+                                <w:sz w:val="24"/>
+                                <w:szCs w:val="24"/>
+                              </w:rPr>
+                            </w:pPr>
+                            <w:r>
+                              <w:rPr>
+                                <w:rFonts w:ascii="Times New Roman" w:eastAsia="Times New Roman" w:hAnsi="Times New Roman" w:cs="Times New Roman"/>
+                                <w:sz w:val="24"/>
+                                <w:szCs w:val="24"/>
+                              </w:rPr>
+                              <w:t>This is a list</w:t>
+                            </w:r>
+                          </w:p>
+                          <w:p>
+                            <w:pPr>
+                              <w:numPr>
+                                <w:ilvl w:val="0"/>
+                                <w:numId w:val="1"/>
+                              </w:numPr>
+                              <w:spacing w:before="0" w:after="240"/>
+                              <w:ind w:left="600" w:right="0" w:hanging="240"/>
+                              <w:jc w:val="left"/>
+                              <w:rPr>
+                                <w:rFonts w:ascii="Times New Roman" w:eastAsia="Times New Roman" w:hAnsi="Times New Roman" w:cs="Times New Roman"/>
+                                <w:sz w:val="24"/>
+                                <w:szCs w:val="24"/>
+                              </w:rPr>
+                            </w:pPr>
+                            <w:r>
+                              <w:rPr>
+                                <w:rFonts w:ascii="Times New Roman" w:eastAsia="Times New Roman" w:hAnsi="Times New Roman" w:cs="Times New Roman"/>
+                                <w:sz w:val="24"/>
+                                <w:szCs w:val="24"/>
+                              </w:rPr>
+                              <w:t>This is a list</w:t>
+                            </w:r>
+                          </w:p>
+                        </w:txbxContent>
+                      </wps:txbx>
+                      <wps:bodyPr xmlns:wps="http://schemas.microsoft.com/office/word/2010/wordprocessingShape" vert="horz" wrap="square" lIns="182880" tIns="182880" rIns="182880" bIns="91440" anchor="t" rot="0" anchorCtr="0">
+                        <a:spAutoFit/>
+                      </wps:bodyPr>
+                    </wps:wsp>
+                  </a:graphicData>
+                </a:graphic>
+              </wp:inline>
+            </w:drawing>
+          </mc:Choice>
+          <mc:Fallback>
+            <w:pict>
+              <v:rect style="width:195.6pt;height:110.6pt;mso-wrap-style:square;v-text-anchor:top;visibility:visible" fillcolor="#FFFFFF" strokeweight="0.75pt" strokecolor="#000000">
+                <v:textbox style="mso-fit-shape-to-text:t" inset="14.4pt,14.4pt,14.4pt,7.2pt">
+                  <w:txbxContent>
+                    <w:p>
+                      <w:pPr>
+                        <w:rPr>
+                          <w:sz w:val="28"/>
+                          <w:szCs w:val="28"/>
+                        </w:rPr>
+                      </w:pPr>
+                      <w:r>
+                        <w:rPr>
+                          <w:sz w:val="28"/>
+                          <w:szCs w:val="28"/>
+                        </w:rPr>
+                        <w:fldChar w:fldCharType="begin"/>
+                      </w:r>
+                      <w:r>
+                        <w:rPr>
+                          <w:sz w:val="28"/>
+                          <w:szCs w:val="28"/>
+                        </w:rPr>
+                        <w:instrText xml:space="preserve">MERGEFIELD </w:instrText>
+                      </w:r>
+                      <w:r>
+                        <w:rPr>
+                          <w:sz w:val="28"/>
+                          <w:szCs w:val="28"/>
+                        </w:rPr>
+                        <w:instrText xml:space="preserve">MonthName </w:instrText>
+                      </w:r>
+                      <w:r>
+                        <w:rPr>
+                          <w:sz w:val="28"/>
+                          <w:szCs w:val="28"/>
+                        </w:rPr>
+                        <w:fldChar w:fldCharType="separate"/>
+                      </w:r>
+                      <w:r>
+                        <w:rPr>
+                          <w:sz w:val="28"/>
+                          <w:szCs w:val="28"/>
+                          <w:noProof/>
+                        </w:rPr>
+                        <w:t>«</w:t>
+                      </w:r>
+                      <w:r>
+                        <w:rPr>
+                          <w:sz w:val="32"/>
+                          <w:szCs w:val="32"/>
+                          <w:noProof/>
+                        </w:rPr>
+                        <w:t>MonthName</w:t>
+                      </w:r>
+                      <w:r>
+                        <w:rPr>
+                          <w:sz w:val="28"/>
+                          <w:szCs w:val="28"/>
+                          <w:noProof/>
+                        </w:rPr>
+                        <w:t>»</w:t>
+                      </w:r>
+                      <w:r>
+                        <w:rPr>
+                          <w:sz w:val="28"/>
+                          <w:szCs w:val="28"/>
+                        </w:rPr>
+                        <w:fldChar w:fldCharType="end"/>
+                      </w:r>
+                      <w:r>
+                        <w:rPr>
+                          <w:sz w:val="28"/>
+                          <w:szCs w:val="28"/>
+                        </w:rPr>
+                        <w:t xml:space="preserve"> </w:t>
+                      </w:r>
+                      <w:r>
+                        <w:rPr>
+                          <w:sz w:val="28"/>
+                          <w:szCs w:val="28"/>
+                        </w:rPr>
+                        <w:fldChar w:fldCharType="begin"/>
+                      </w:r>
+                      <w:r>
+                        <w:rPr>
+                          <w:sz w:val="28"/>
+                          <w:szCs w:val="28"/>
+                        </w:rPr>
+                        <w:instrText xml:space="preserve">MERGEFIELD </w:instrText>
+                      </w:r>
+                      <w:r>
+                        <w:rPr>
+                          <w:sz w:val="28"/>
+                          <w:szCs w:val="28"/>
+                        </w:rPr>
+                        <w:instrText xml:space="preserve">Year </w:instrText>
+                      </w:r>
+                      <w:r>
+                        <w:rPr>
+                          <w:sz w:val="28"/>
+                          <w:szCs w:val="28"/>
+                        </w:rPr>
+                        <w:fldChar w:fldCharType="separate"/>
+                      </w:r>
+                      <w:r>
+                        <w:rPr>
+                          <w:sz w:val="28"/>
+                          <w:szCs w:val="28"/>
+                          <w:noProof/>
+                        </w:rPr>
+                        <w:t>«</w:t>
+                      </w:r>
+                      <w:r>
+                        <w:rPr>
+                          <w:sz w:val="32"/>
+                          <w:szCs w:val="32"/>
+                          <w:noProof/>
+                        </w:rPr>
+                        <w:t>Year</w:t>
+                      </w:r>
+                      <w:r>
+                        <w:rPr>
+                          <w:sz w:val="28"/>
+                          <w:szCs w:val="28"/>
+                          <w:noProof/>
+                        </w:rPr>
+                        <w:t>»</w:t>
+                      </w:r>
+                      <w:r>
+                        <w:rPr>
+                          <w:sz w:val="28"/>
+                          <w:szCs w:val="28"/>
+                        </w:rPr>
+                        <w:fldChar w:fldCharType="end"/>
+                      </w:r>
+                    </w:p>
+                    <w:p>
+                      <w:pPr>
+                        <w:rPr>
+                          <w:rFonts/>
+                          <w:i/>
+                          <w:sz w:val="20"/>
+                          <w:szCs w:val="20"/>
+                        </w:rPr>
+                      </w:pPr>
+                      <w:r>
+                        <w:rPr>
+                          <w:sz w:val="20"/>
+                          <w:szCs w:val="20"/>
+                          <w:noProof/>
+                        </w:rPr>
+                        <w:t>Lorem ipsum</w:t>
+                      </w:r>
+                    </w:p>
+                    <w:p>
+                      <w:pPr>
+                        <w:rPr>
+                          <w:sz w:val="28"/>
+                          <w:szCs w:val="28"/>
+                        </w:rPr>
+                      </w:pPr>
+                      <w:r>
+                        <w:rPr>
+                          <w:sz w:val="20"/>
+                          <w:szCs w:val="20"/>
+                          <w:noProof/>
+                        </w:rPr>
+                        <w:t>Lorem ipsum dolor sit amet</w:t>
+                      </w:r>
+                    </w:p>
+                    <w:p>
+                      <w:pPr>
+                        <w:numPr>
+                          <w:ilvl w:val="0"/>
+                          <w:numId w:val="1"/>
+                        </w:numPr>
+                        <w:spacing w:before="240" w:after="0"/>
+                        <w:ind w:left="600" w:right="0" w:hanging="240"/>
+                        <w:jc w:val="left"/>
+                        <w:rPr>
+                          <w:rFonts w:ascii="Times New Roman" w:eastAsia="Times New Roman" w:hAnsi="Times New Roman" w:cs="Times New Roman"/>
+                          <w:sz w:val="24"/>
+                          <w:szCs w:val="24"/>
+                        </w:rPr>
+                      </w:pPr>
+                      <w:r>
+                        <w:rPr>
+                          <w:rFonts w:ascii="Times New Roman" w:eastAsia="Times New Roman" w:hAnsi="Times New Roman" w:cs="Times New Roman"/>
+                          <w:sz w:val="24"/>
+                          <w:szCs w:val="24"/>
+                        </w:rPr>
+                        <w:t>This is a list</w:t>
+                      </w:r>
+                    </w:p>
+                    <w:p>
+                      <w:pPr>
+                        <w:numPr>
+                          <w:ilvl w:val="0"/>
+                          <w:numId w:val="1"/>
+                        </w:numPr>
+                        <w:spacing w:before="0" w:after="240"/>
+                        <w:ind w:left="600" w:right="0" w:hanging="240"/>
+                        <w:jc w:val="left"/>
+                        <w:rPr>
+                          <w:rFonts w:ascii="Times New Roman" w:eastAsia="Times New Roman" w:hAnsi="Times New Roman" w:cs="Times New Roman"/>
+                          <w:sz w:val="24"/>
+                          <w:szCs w:val="24"/>
+                        </w:rPr>
+                      </w:pPr>
+                      <w:r>
+                        <w:rPr>
+                          <w:rFonts w:ascii="Times New Roman" w:eastAsia="Times New Roman" w:hAnsi="Times New Roman" w:cs="Times New Roman"/>
+                          <w:sz w:val="24"/>
+                          <w:szCs w:val="24"/>
+                        </w:rPr>
+                        <w:t>This is a list</w:t>
+                      </w:r>
+                    </w:p>
+                  </w:txbxContent>
+                </v:textbox>
+              </v:rect>
+            </w:pict>
+          </mc:Fallback>
+        </mc:AlternateContent>
+      </w:r>
+      <w:r>
+        <w:rPr>
+          <w:rFonts/>
           <w:sz w:val="20"/>
           <w:szCs w:val="20"/>
         </w:rPr>
-        <w:t>Objectives</w:t>
+        <w:t xml:space="preserve"> </w:t>
       </w:r>
-    </w:p>
-    <w:p>
-      <w:pPr>
-        <w:pStyle w:val="heading 4"/>
-        <w:spacing w:before="319" w:after="319"/>
-        <w:ind w:left="0" w:right="0" w:hanging="0"/>
-        <w:jc w:val="left"/>
-        <w:rPr>
-          <w:rFonts w:ascii="Times New Roman" w:eastAsia="Times New Roman" w:hAnsi="Times New Roman" w:cs="Times New Roman"/>
-          <w:i w:val="false"/>
-          <w:color w:val="000000"/>
-          <w:sz w:val="24"/>
-          <w:szCs w:val="24"/>
-        </w:rPr>
-      </w:pPr>
       <w:r>
         <w:rPr>
-          <w:rFonts w:ascii="Times New Roman" w:eastAsia="Times New Roman" w:hAnsi="Times New Roman" w:cs="Times New Roman"/>
-          <w:i w:val="false"/>
-          <w:color w:val="000000"/>
-          <w:sz w:val="24"/>
-          <w:szCs w:val="24"/>
+          <w:rFonts w:eastAsia="Times New Roman" w:cs="Times New Roman"/>
+          <w:lang w:val="en-GB"/>
         </w:rPr>
-        <w:t>Heading 4</w:t>
+        <w:t xml:space="preserve"> </w:t>
       </w:r>
-    </w:p>
-    <w:p>
-      <w:pPr>
-        <w:pStyle w:val="heading 5"/>
-        <w:spacing w:before="333" w:after="333"/>
-        <w:ind w:left="0" w:right="0" w:hanging="0"/>
-        <w:jc w:val="left"/>
+      <w:r>
+        <mc:AlternateContent>
+          <mc:Choice Requires="wps">
+            <w:drawing>
+              <wp:inline>
+                <wp:extent cx="2484120" cy="1404620"/>
+                <wp:effectExtent l="0" t="0" r="11430" b="16510"/>
+                <wp:docPr id="2" name="Text Box 2"/>
+                <a:graphic xmlns:a="http://schemas.openxmlformats.org/drawingml/2006/main">
+                  <a:graphicData uri="http://schemas.microsoft.com/office/word/2010/wordprocessingShape">
+                    <wps:wsp>
+                      <wps:cNvSpPr txBox="true"/>
+                      <wps:spPr>
+                        <a:xfrm>
+                          <a:off x="0" y="0"/>
+                          <a:ext cx="2484120" cy="1404620"/>
+                        </a:xfrm>
+                        <a:prstGeom prst="rect">
+                          <a:avLst/>
+                        </a:prstGeom>
+                        <a:solidFill>
+                          <a:srgbClr val="FFFFFF"/>
+                        </a:solidFill>
+                        <a:ln w="9525">
+                          <a:solidFill>
+                            <a:srgbClr val="000000"/>
+                          </a:solidFill>
+                          <a:miter xmlns:a="http://schemas.openxmlformats.org/drawingml/2006/main" lim="800000"/>
+                          <a:headEnd xmlns:a="http://schemas.openxmlformats.org/drawingml/2006/main"/>
+                          <a:tailEnd xmlns:a="http://schemas.openxmlformats.org/drawingml/2006/main"/>
+                        </a:ln>
+                      </wps:spPr>
+                      <wps:style>
+                        <a:lnRef idx="0">
+                          <a:schemeClr val="accent1"/>
+                        </a:lnRef>
+                        <a:fillRef idx="0">
+                          <a:schemeClr val="accent1"/>
+                        </a:fillRef>
+                        <a:effectRef idx="0">
+                          <a:schemeClr val="accent1"/>
+                        </a:effectRef>
+                        <a:fontRef idx="minor">
+                          <a:schemeClr val="dk1"/>
+                        </a:fontRef>
+                      </wps:style>
+                      <wps:txbx>
+                        <w:txbxContent>
+                          <w:p>
+                            <w:pPr>
+                              <w:rPr>
+                                <w:sz w:val="28"/>
+                                <w:szCs w:val="28"/>
+                              </w:rPr>
+                            </w:pPr>
+                            <w:r>
+                              <w:rPr>
+                                <w:sz w:val="28"/>
+                                <w:szCs w:val="28"/>
+                              </w:rPr>
+                              <w:fldChar w:fldCharType="begin"/>
+                            </w:r>
+                            <w:r>
+                              <w:rPr>
+                                <w:sz w:val="28"/>
+                                <w:szCs w:val="28"/>
+                              </w:rPr>
+                              <w:instrText xml:space="preserve">MERGEFIELD </w:instrText>
+                            </w:r>
+                            <w:r>
+                              <w:rPr>
+                                <w:sz w:val="28"/>
+                                <w:szCs w:val="28"/>
+                              </w:rPr>
+                              <w:instrText xml:space="preserve">MonthName </w:instrText>
+                            </w:r>
+                            <w:r>
+                              <w:rPr>
+                                <w:sz w:val="28"/>
+                                <w:szCs w:val="28"/>
+                              </w:rPr>
+                              <w:fldChar w:fldCharType="separate"/>
+                            </w:r>
+                            <w:r>
+                              <w:rPr>
+                                <w:sz w:val="28"/>
+                                <w:szCs w:val="28"/>
+                                <w:noProof/>
+                              </w:rPr>
+                              <w:t>«</w:t>
+                            </w:r>
+                            <w:r>
+                              <w:rPr>
+                                <w:sz w:val="32"/>
+                                <w:szCs w:val="32"/>
+                                <w:noProof/>
+                              </w:rPr>
+                              <w:t>MonthName</w:t>
+                            </w:r>
+                            <w:r>
+                              <w:rPr>
+                                <w:sz w:val="28"/>
+                                <w:szCs w:val="28"/>
+                                <w:noProof/>
+                              </w:rPr>
+                              <w:t>»</w:t>
+                            </w:r>
+                            <w:r>
+                              <w:rPr>
+                                <w:sz w:val="28"/>
+                                <w:szCs w:val="28"/>
+                              </w:rPr>
+                              <w:fldChar w:fldCharType="end"/>
+                            </w:r>
+                            <w:r>
+                              <w:rPr>
+                                <w:sz w:val="28"/>
+                                <w:szCs w:val="28"/>
+                              </w:rPr>
+                              <w:t xml:space="preserve"> </w:t>
+                            </w:r>
+                            <w:r>
+                              <w:rPr>
+                                <w:sz w:val="28"/>
+                                <w:szCs w:val="28"/>
+                              </w:rPr>
+                              <w:fldChar w:fldCharType="begin"/>
+                            </w:r>
+                            <w:r>
+                              <w:rPr>
+                                <w:sz w:val="28"/>
+                                <w:szCs w:val="28"/>
+                              </w:rPr>
+                              <w:instrText xml:space="preserve">MERGEFIELD </w:instrText>
+                            </w:r>
+                            <w:r>
+                              <w:rPr>
+                                <w:sz w:val="28"/>
+                                <w:szCs w:val="28"/>
+                              </w:rPr>
+                              <w:instrText xml:space="preserve">Year </w:instrText>
+                            </w:r>
+                            <w:r>
+                              <w:rPr>
+                                <w:sz w:val="28"/>
+                                <w:szCs w:val="28"/>
+                              </w:rPr>
+                              <w:fldChar w:fldCharType="separate"/>
+                            </w:r>
+                            <w:r>
+                              <w:rPr>
+                                <w:sz w:val="28"/>
+                                <w:szCs w:val="28"/>
+                                <w:noProof/>
+                              </w:rPr>
+                              <w:t>«</w:t>
+                            </w:r>
+                            <w:r>
+                              <w:rPr>
+                                <w:sz w:val="32"/>
+                                <w:szCs w:val="32"/>
+                                <w:noProof/>
+                              </w:rPr>
+                              <w:t>Year</w:t>
+                            </w:r>
+                            <w:r>
+                              <w:rPr>
+                                <w:sz w:val="28"/>
+                                <w:szCs w:val="28"/>
+                                <w:noProof/>
+                              </w:rPr>
+                              <w:t>»</w:t>
+                            </w:r>
+                            <w:r>
+                              <w:rPr>
+                                <w:sz w:val="28"/>
+                                <w:szCs w:val="28"/>
+                              </w:rPr>
+                              <w:fldChar w:fldCharType="end"/>
+                            </w:r>
+                          </w:p>
+                          <w:p>
+                            <w:pPr>
+                              <w:rPr>
+                                <w:rFonts/>
+                                <w:i/>
+                                <w:sz w:val="20"/>
+                                <w:szCs w:val="20"/>
+                              </w:rPr>
+                            </w:pPr>
+                            <w:r>
+                              <w:rPr>
+                                <w:sz w:val="20"/>
+                                <w:szCs w:val="20"/>
+                                <w:noProof/>
+                              </w:rPr>
+                              <w:t>Nam incorrupte repudiandae reprehendunt ad</w:t>
+                            </w:r>
+                          </w:p>
+                          <w:p>
+                            <w:pPr>
+                              <w:rPr>
+                                <w:sz w:val="28"/>
+                                <w:szCs w:val="28"/>
+                              </w:rPr>
+                            </w:pPr>
+                            <w:r>
+                              <w:rPr>
+                                <w:sz w:val="20"/>
+                                <w:szCs w:val="20"/>
+                                <w:noProof/>
+                              </w:rPr>
+                              <w:t>Lorem ipsum dolor sit amet, qui cu pericula posidonium,g ne usu, an vel iudid usu malorum iracundia.Mei ad munere Aliquando sadipscing ne usu, an vel iudid usu malorum iracundia.Mei ad mun id usu malorum iracundia. Aliquando sadipscing ne usu, an vel iudicabit efficiantur, te oblique sapientem mei. Mel ne scriptorem repudiandae.</w:t>
+                            </w:r>
+                          </w:p>
+                          <w:p>
+                            <w:pPr>
+                              <w:numPr>
+                                <w:ilvl w:val="0"/>
+                                <w:numId w:val="2"/>
+                              </w:numPr>
+                              <w:spacing w:before="240" w:after="0"/>
+                              <w:ind w:left="600" w:right="0" w:hanging="240"/>
+                              <w:jc w:val="left"/>
+                              <w:rPr>
+                                <w:rFonts w:ascii="Times New Roman" w:eastAsia="Times New Roman" w:hAnsi="Times New Roman" w:cs="Times New Roman"/>
+                                <w:sz w:val="24"/>
+                                <w:szCs w:val="24"/>
+                              </w:rPr>
+                            </w:pPr>
+                            <w:r>
+                              <w:rPr>
+                                <w:rFonts w:ascii="Times New Roman" w:eastAsia="Times New Roman" w:hAnsi="Times New Roman" w:cs="Times New Roman"/>
+                                <w:sz w:val="24"/>
+                                <w:szCs w:val="24"/>
+                              </w:rPr>
+                              <w:t>This is a list</w:t>
+                            </w:r>
+                          </w:p>
+                          <w:p>
+                            <w:pPr>
+                              <w:numPr>
+                                <w:ilvl w:val="0"/>
+                                <w:numId w:val="2"/>
+                              </w:numPr>
+                              <w:spacing w:before="0" w:after="240"/>
+                              <w:ind w:left="600" w:right="0" w:hanging="240"/>
+                              <w:jc w:val="left"/>
+                              <w:rPr>
+                                <w:rFonts w:ascii="Times New Roman" w:eastAsia="Times New Roman" w:hAnsi="Times New Roman" w:cs="Times New Roman"/>
+                                <w:sz w:val="24"/>
+                                <w:szCs w:val="24"/>
+                              </w:rPr>
+                            </w:pPr>
+                            <w:r>
+                              <w:rPr>
+                                <w:rFonts w:ascii="Times New Roman" w:eastAsia="Times New Roman" w:hAnsi="Times New Roman" w:cs="Times New Roman"/>
+                                <w:sz w:val="24"/>
+                                <w:szCs w:val="24"/>
+                              </w:rPr>
+                              <w:t>This is a list</w:t>
+                            </w:r>
+                          </w:p>
+                        </w:txbxContent>
+                      </wps:txbx>
+                      <wps:bodyPr xmlns:wps="http://schemas.microsoft.com/office/word/2010/wordprocessingShape" vert="horz" wrap="square" lIns="182880" tIns="182880" rIns="182880" bIns="91440" anchor="t" rot="0" anchorCtr="0">
+                        <a:spAutoFit/>
+                      </wps:bodyPr>
+                    </wps:wsp>
+                  </a:graphicData>
+                </a:graphic>
+              </wp:inline>
+            </w:drawing>
+          </mc:Choice>
+          <mc:Fallback>
+            <w:pict>
+              <v:rect style="width:195.6pt;height:110.6pt;mso-wrap-style:square;v-text-anchor:top;visibility:visible" fillcolor="#FFFFFF" strokeweight="0.75pt" strokecolor="#000000">
+                <v:textbox style="mso-fit-shape-to-text:t" inset="14.4pt,14.4pt,14.4pt,7.2pt">
+                  <w:txbxContent>
+                    <w:p>
+                      <w:pPr>
+                        <w:rPr>
+                          <w:sz w:val="28"/>
+                          <w:szCs w:val="28"/>
+                        </w:rPr>
+                      </w:pPr>
+                      <w:r>
+                        <w:rPr>
+                          <w:sz w:val="28"/>
+                          <w:szCs w:val="28"/>
+                        </w:rPr>
+                        <w:fldChar w:fldCharType="begin"/>
+                      </w:r>
+                      <w:r>
+                        <w:rPr>
+                          <w:sz w:val="28"/>
+                          <w:szCs w:val="28"/>
+                        </w:rPr>
+                        <w:instrText xml:space="preserve">MERGEFIELD </w:instrText>
+                      </w:r>
+                      <w:r>
+                        <w:rPr>
+                          <w:sz w:val="28"/>
+                          <w:szCs w:val="28"/>
+                        </w:rPr>
+                        <w:instrText xml:space="preserve">MonthName </w:instrText>
+                      </w:r>
+                      <w:r>
+                        <w:rPr>
+                          <w:sz w:val="28"/>
+                          <w:szCs w:val="28"/>
+                        </w:rPr>
+                        <w:fldChar w:fldCharType="separate"/>
+                      </w:r>
+                      <w:r>
+                        <w:rPr>
+                          <w:sz w:val="28"/>
+                          <w:szCs w:val="28"/>
+                          <w:noProof/>
+                        </w:rPr>
+                        <w:t>«</w:t>
+                      </w:r>
+                      <w:r>
+                        <w:rPr>
+                          <w:sz w:val="32"/>
+                          <w:szCs w:val="32"/>
+                          <w:noProof/>
+                        </w:rPr>
+                        <w:t>MonthName</w:t>
+                      </w:r>
+                      <w:r>
+                        <w:rPr>
+                          <w:sz w:val="28"/>
+                          <w:szCs w:val="28"/>
+                          <w:noProof/>
+                        </w:rPr>
+                        <w:t>»</w:t>
+                      </w:r>
+                      <w:r>
+                        <w:rPr>
+                          <w:sz w:val="28"/>
+                          <w:szCs w:val="28"/>
+                        </w:rPr>
+                        <w:fldChar w:fldCharType="end"/>
+                      </w:r>
+                      <w:r>
+                        <w:rPr>
+                          <w:sz w:val="28"/>
+                          <w:szCs w:val="28"/>
+                        </w:rPr>
+                        <w:t xml:space="preserve"> </w:t>
+                      </w:r>
+                      <w:r>
+                        <w:rPr>
+                          <w:sz w:val="28"/>
+                          <w:szCs w:val="28"/>
+                        </w:rPr>
+                        <w:fldChar w:fldCharType="begin"/>
+                      </w:r>
+                      <w:r>
+                        <w:rPr>
+                          <w:sz w:val="28"/>
+                          <w:szCs w:val="28"/>
+                        </w:rPr>
+                        <w:instrText xml:space="preserve">MERGEFIELD </w:instrText>
+                      </w:r>
+                      <w:r>
+                        <w:rPr>
+                          <w:sz w:val="28"/>
+                          <w:szCs w:val="28"/>
+                        </w:rPr>
+                        <w:instrText xml:space="preserve">Year </w:instrText>
+                      </w:r>
+                      <w:r>
+                        <w:rPr>
+                          <w:sz w:val="28"/>
+                          <w:szCs w:val="28"/>
+                        </w:rPr>
+                        <w:fldChar w:fldCharType="separate"/>
+                      </w:r>
+                      <w:r>
+                        <w:rPr>
+                          <w:sz w:val="28"/>
+                          <w:szCs w:val="28"/>
+                          <w:noProof/>
+                        </w:rPr>
+                        <w:t>«</w:t>
+                      </w:r>
+                      <w:r>
+                        <w:rPr>
+                          <w:sz w:val="32"/>
+                          <w:szCs w:val="32"/>
+                          <w:noProof/>
+                        </w:rPr>
+                        <w:t>Year</w:t>
+                      </w:r>
+                      <w:r>
+                        <w:rPr>
+                          <w:sz w:val="28"/>
+                          <w:szCs w:val="28"/>
+                          <w:noProof/>
+                        </w:rPr>
+                        <w:t>»</w:t>
+                      </w:r>
+                      <w:r>
+                        <w:rPr>
+                          <w:sz w:val="28"/>
+                          <w:szCs w:val="28"/>
+                        </w:rPr>
+                        <w:fldChar w:fldCharType="end"/>
+                      </w:r>
+                    </w:p>
+                    <w:p>
+                      <w:pPr>
+                        <w:rPr>
+                          <w:rFonts/>
+                          <w:i/>
+                          <w:sz w:val="20"/>
+                          <w:szCs w:val="20"/>
+                        </w:rPr>
+                      </w:pPr>
+                      <w:r>
+                        <w:rPr>
+                          <w:sz w:val="20"/>
+                          <w:szCs w:val="20"/>
+                          <w:noProof/>
+                        </w:rPr>
+                        <w:t>Nam incorrupte repudiandae reprehendunt ad</w:t>
+                      </w:r>
+                    </w:p>
+                    <w:p>
+                      <w:pPr>
+                        <w:rPr>
+                          <w:sz w:val="28"/>
+                          <w:szCs w:val="28"/>
+                        </w:rPr>
+                      </w:pPr>
+                      <w:r>
+                        <w:rPr>
+                          <w:sz w:val="20"/>
+                          <w:szCs w:val="20"/>
+                          <w:noProof/>
+                        </w:rPr>
+                        <w:t>Lorem ipsum dolor sit amet, qui cu pericula posidonium,g ne usu, an vel iudid usu malorum iracundia.Mei ad munere Aliquando sadipscing ne usu, an vel iudid usu malorum iracundia.Mei ad mun id usu malorum iracundia. Aliquando sadipscing ne usu, an vel iudicabit efficiantur, te oblique sapientem mei. Mel ne scriptorem repudiandae.</w:t>
+                      </w:r>
+                    </w:p>
+                    <w:p>
+                      <w:pPr>
+                        <w:numPr>
+                          <w:ilvl w:val="0"/>
+                          <w:numId w:val="2"/>
+                        </w:numPr>
+                        <w:spacing w:before="240" w:after="0"/>
+                        <w:ind w:left="600" w:right="0" w:hanging="240"/>
+                        <w:jc w:val="left"/>
+                        <w:rPr>
+                          <w:rFonts w:ascii="Times New Roman" w:eastAsia="Times New Roman" w:hAnsi="Times New Roman" w:cs="Times New Roman"/>
+                          <w:sz w:val="24"/>
+                          <w:szCs w:val="24"/>
+                        </w:rPr>
+                      </w:pPr>
+                      <w:r>
+                        <w:rPr>
+                          <w:rFonts w:ascii="Times New Roman" w:eastAsia="Times New Roman" w:hAnsi="Times New Roman" w:cs="Times New Roman"/>
+                          <w:sz w:val="24"/>
+                          <w:szCs w:val="24"/>
+                        </w:rPr>
+                        <w:t>This is a list</w:t>
+                      </w:r>
+                    </w:p>
+                    <w:p>
+                      <w:pPr>
+                        <w:numPr>
+                          <w:ilvl w:val="0"/>
+                          <w:numId w:val="2"/>
+                        </w:numPr>
+                        <w:spacing w:before="0" w:after="240"/>
+                        <w:ind w:left="600" w:right="0" w:hanging="240"/>
+                        <w:jc w:val="left"/>
+                        <w:rPr>
+                          <w:rFonts w:ascii="Times New Roman" w:eastAsia="Times New Roman" w:hAnsi="Times New Roman" w:cs="Times New Roman"/>
+                          <w:sz w:val="24"/>
+                          <w:szCs w:val="24"/>
+                        </w:rPr>
+                      </w:pPr>
+                      <w:r>
+                        <w:rPr>
+                          <w:rFonts w:ascii="Times New Roman" w:eastAsia="Times New Roman" w:hAnsi="Times New Roman" w:cs="Times New Roman"/>
+                          <w:sz w:val="24"/>
+                          <w:szCs w:val="24"/>
+                        </w:rPr>
+                        <w:t>This is a list</w:t>
+                      </w:r>
+                    </w:p>
+                  </w:txbxContent>
+                </v:textbox>
+              </v:rect>
+            </w:pict>
+          </mc:Fallback>
+        </mc:AlternateContent>
+      </w:r>
+      <w:r>
         <w:rPr>
-          <w:rFonts w:ascii="Times New Roman" w:eastAsia="Times New Roman" w:hAnsi="Times New Roman" w:cs="Times New Roman"/>
-          <w:b/>
-          <w:bCs/>
-          <w:color w:val="000000"/>
+          <w:rFonts/>
           <w:sz w:val="20"/>
           <w:szCs w:val="20"/>
         </w:rPr>
-      </w:pPr>
+        <w:t xml:space="preserve"> </w:t>
+      </w:r>
       <w:r>
         <w:rPr>
-          <w:rFonts w:ascii="Times New Roman" w:eastAsia="Times New Roman" w:hAnsi="Times New Roman" w:cs="Times New Roman"/>
-          <w:b/>
-          <w:bCs/>
-          <w:color w:val="000000"/>
+          <w:rFonts w:eastAsia="Times New Roman" w:cs="Times New Roman"/>
+          <w:lang w:val="en-GB"/>
+        </w:rPr>
+        <w:t xml:space="preserve"> </w:t>
+      </w:r>
+      <w:r>
+        <mc:AlternateContent>
+          <mc:Choice Requires="wps">
+            <w:drawing>
+              <wp:inline>
+                <wp:extent cx="2484120" cy="1404620"/>
+                <wp:effectExtent l="0" t="0" r="11430" b="16510"/>
+                <wp:docPr id="3" name="Text Box 3"/>
+                <a:graphic xmlns:a="http://schemas.openxmlformats.org/drawingml/2006/main">
+                  <a:graphicData uri="http://schemas.microsoft.com/office/word/2010/wordprocessingShape">
+                    <wps:wsp>
+                      <wps:cNvSpPr txBox="true"/>
+                      <wps:spPr>
+                        <a:xfrm>
+                          <a:off x="0" y="0"/>
+                          <a:ext cx="2484120" cy="1404620"/>
+                        </a:xfrm>
+                        <a:prstGeom prst="rect">
+                          <a:avLst/>
+                        </a:prstGeom>
+                        <a:solidFill>
+                          <a:srgbClr val="FFFFFF"/>
+                        </a:solidFill>
+                        <a:ln w="9525">
+                          <a:solidFill>
+                            <a:srgbClr val="000000"/>
+                          </a:solidFill>
+                          <a:miter xmlns:a="http://schemas.openxmlformats.org/drawingml/2006/main" lim="800000"/>
+                          <a:headEnd xmlns:a="http://schemas.openxmlformats.org/drawingml/2006/main"/>
+                          <a:tailEnd xmlns:a="http://schemas.openxmlformats.org/drawingml/2006/main"/>
+                        </a:ln>
+                      </wps:spPr>
+                      <wps:style>
+                        <a:lnRef idx="0">
+                          <a:schemeClr val="accent1"/>
+                        </a:lnRef>
+                        <a:fillRef idx="0">
+                          <a:schemeClr val="accent1"/>
+                        </a:fillRef>
+                        <a:effectRef idx="0">
+                          <a:schemeClr val="accent1"/>
+                        </a:effectRef>
+                        <a:fontRef idx="minor">
+                          <a:schemeClr val="dk1"/>
+                        </a:fontRef>
+                      </wps:style>
+                      <wps:txbx>
+                        <w:txbxContent>
+                          <w:p>
+                            <w:pPr>
+                              <w:rPr>
+                                <w:sz w:val="28"/>
+                                <w:szCs w:val="28"/>
+                              </w:rPr>
+                            </w:pPr>
+                            <w:r>
+                              <w:rPr>
+                                <w:sz w:val="28"/>
+                                <w:szCs w:val="28"/>
+                              </w:rPr>
+                              <w:fldChar w:fldCharType="begin"/>
+                            </w:r>
+                            <w:r>
+                              <w:rPr>
+                                <w:sz w:val="28"/>
+                                <w:szCs w:val="28"/>
+                              </w:rPr>
+                              <w:instrText xml:space="preserve">MERGEFIELD </w:instrText>
+                            </w:r>
+                            <w:r>
+                              <w:rPr>
+                                <w:sz w:val="28"/>
+                                <w:szCs w:val="28"/>
+                              </w:rPr>
+                              <w:instrText xml:space="preserve">MonthName </w:instrText>
+                            </w:r>
+                            <w:r>
+                              <w:rPr>
+                                <w:sz w:val="28"/>
+                                <w:szCs w:val="28"/>
+                              </w:rPr>
+                              <w:fldChar w:fldCharType="separate"/>
+                            </w:r>
+                            <w:r>
+                              <w:rPr>
+                                <w:sz w:val="28"/>
+                                <w:szCs w:val="28"/>
+                                <w:noProof/>
+                              </w:rPr>
+                              <w:t>«</w:t>
+                            </w:r>
+                            <w:r>
+                              <w:rPr>
+                                <w:sz w:val="32"/>
+                                <w:szCs w:val="32"/>
+                                <w:noProof/>
+                              </w:rPr>
+                              <w:t>MonthName</w:t>
+                            </w:r>
+                            <w:r>
+                              <w:rPr>
+                                <w:sz w:val="28"/>
+                                <w:szCs w:val="28"/>
+                                <w:noProof/>
+                              </w:rPr>
+                              <w:t>»</w:t>
+                            </w:r>
+                            <w:r>
+                              <w:rPr>
+                                <w:sz w:val="28"/>
+                                <w:szCs w:val="28"/>
+                              </w:rPr>
+                              <w:fldChar w:fldCharType="end"/>
+                            </w:r>
+                            <w:r>
+                              <w:rPr>
+                                <w:sz w:val="28"/>
+                                <w:szCs w:val="28"/>
+                              </w:rPr>
+                              <w:t xml:space="preserve"> </w:t>
+                            </w:r>
+                            <w:r>
+                              <w:rPr>
+                                <w:sz w:val="28"/>
+                                <w:szCs w:val="28"/>
+                              </w:rPr>
+                              <w:fldChar w:fldCharType="begin"/>
+                            </w:r>
+                            <w:r>
+                              <w:rPr>
+                                <w:sz w:val="28"/>
+                                <w:szCs w:val="28"/>
+                              </w:rPr>
+                              <w:instrText xml:space="preserve">MERGEFIELD </w:instrText>
+                            </w:r>
+                            <w:r>
+                              <w:rPr>
+                                <w:sz w:val="28"/>
+                                <w:szCs w:val="28"/>
+                              </w:rPr>
+                              <w:instrText xml:space="preserve">Year </w:instrText>
+                            </w:r>
+                            <w:r>
+                              <w:rPr>
+                                <w:sz w:val="28"/>
+                                <w:szCs w:val="28"/>
+                              </w:rPr>
+                              <w:fldChar w:fldCharType="separate"/>
+                            </w:r>
+                            <w:r>
+                              <w:rPr>
+                                <w:sz w:val="28"/>
+                                <w:szCs w:val="28"/>
+                                <w:noProof/>
+                              </w:rPr>
+                              <w:t>«</w:t>
+                            </w:r>
+                            <w:r>
+                              <w:rPr>
+                                <w:sz w:val="32"/>
+                                <w:szCs w:val="32"/>
+                                <w:noProof/>
+                              </w:rPr>
+                              <w:t>Year</w:t>
+                            </w:r>
+                            <w:r>
+                              <w:rPr>
+                                <w:sz w:val="28"/>
+                                <w:szCs w:val="28"/>
+                                <w:noProof/>
+                              </w:rPr>
+                              <w:t>»</w:t>
+                            </w:r>
+                            <w:r>
+                              <w:rPr>
+                                <w:sz w:val="28"/>
+                                <w:szCs w:val="28"/>
+                              </w:rPr>
+                              <w:fldChar w:fldCharType="end"/>
+                            </w:r>
+                          </w:p>
+                          <w:p>
+                            <w:pPr>
+                              <w:rPr>
+                                <w:rFonts/>
+                                <w:i/>
+                                <w:sz w:val="20"/>
+                                <w:szCs w:val="20"/>
+                              </w:rPr>
+                            </w:pPr>
+                            <w:r>
+                              <w:rPr>
+                                <w:sz w:val="20"/>
+                                <w:szCs w:val="20"/>
+                                <w:noProof/>
+                              </w:rPr>
+                              <w:t>Tale illud in sea, ocurreret imperdiet posidonium in sed, vim dolor interpretaris te. No vocibus apeirian reprehendunt his.</w:t>
+                            </w:r>
+                          </w:p>
+                          <w:p>
+                            <w:pPr>
+                              <w:rPr>
+                                <w:sz w:val="28"/>
+                                <w:szCs w:val="28"/>
+                              </w:rPr>
+                            </w:pPr>
+                            <w:r>
+                              <w:rPr>
+                                <w:sz w:val="20"/>
+                                <w:szCs w:val="20"/>
+                                <w:noProof/>
+                              </w:rPr>
+                              <w:t>Lorem ipsum dolor sit amet,   putant maiorum, est te option docendi. Te tritani disputationi pro. Vix at adhuc atqui fastidii, duo falli accusata te. Aliquando sadipscing ne usu, an vel iudicabit efficiantur, te oblique sapientem mei. Mel ne scriptorem repudiandae.</w:t>
+                            </w:r>
+                          </w:p>
+                        </w:txbxContent>
+                      </wps:txbx>
+                      <wps:bodyPr xmlns:wps="http://schemas.microsoft.com/office/word/2010/wordprocessingShape" vert="horz" wrap="square" lIns="182880" tIns="182880" rIns="182880" bIns="91440" anchor="t" rot="0" anchorCtr="0">
+                        <a:spAutoFit/>
+                      </wps:bodyPr>
+                    </wps:wsp>
+                  </a:graphicData>
+                </a:graphic>
+              </wp:inline>
+            </w:drawing>
+          </mc:Choice>
+          <mc:Fallback>
+            <w:pict>
+              <v:rect style="width:195.6pt;height:110.6pt;mso-wrap-style:square;v-text-anchor:top;visibility:visible" fillcolor="#FFFFFF" strokeweight="0.75pt" strokecolor="#000000">
+                <v:textbox style="mso-fit-shape-to-text:t" inset="14.4pt,14.4pt,14.4pt,7.2pt">
+                  <w:txbxContent>
+                    <w:p>
+                      <w:pPr>
+                        <w:rPr>
+                          <w:sz w:val="28"/>
+                          <w:szCs w:val="28"/>
+                        </w:rPr>
+                      </w:pPr>
+                      <w:r>
+                        <w:rPr>
+                          <w:sz w:val="28"/>
+                          <w:szCs w:val="28"/>
+                        </w:rPr>
+                        <w:fldChar w:fldCharType="begin"/>
+                      </w:r>
+                      <w:r>
+                        <w:rPr>
+                          <w:sz w:val="28"/>
+                          <w:szCs w:val="28"/>
+                        </w:rPr>
+                        <w:instrText xml:space="preserve">MERGEFIELD </w:instrText>
+                      </w:r>
+                      <w:r>
+                        <w:rPr>
+                          <w:sz w:val="28"/>
+                          <w:szCs w:val="28"/>
+                        </w:rPr>
+                        <w:instrText xml:space="preserve">MonthName </w:instrText>
+                      </w:r>
+                      <w:r>
+                        <w:rPr>
+                          <w:sz w:val="28"/>
+                          <w:szCs w:val="28"/>
+                        </w:rPr>
+                        <w:fldChar w:fldCharType="separate"/>
+                      </w:r>
+                      <w:r>
+                        <w:rPr>
+                          <w:sz w:val="28"/>
+                          <w:szCs w:val="28"/>
+                          <w:noProof/>
+                        </w:rPr>
+                        <w:t>«</w:t>
+                      </w:r>
+                      <w:r>
+                        <w:rPr>
+                          <w:sz w:val="32"/>
+                          <w:szCs w:val="32"/>
+                          <w:noProof/>
+                        </w:rPr>
+                        <w:t>MonthName</w:t>
+                      </w:r>
+                      <w:r>
+                        <w:rPr>
+                          <w:sz w:val="28"/>
+                          <w:szCs w:val="28"/>
+                          <w:noProof/>
+                        </w:rPr>
+                        <w:t>»</w:t>
+                      </w:r>
+                      <w:r>
+                        <w:rPr>
+                          <w:sz w:val="28"/>
+                          <w:szCs w:val="28"/>
+                        </w:rPr>
+                        <w:fldChar w:fldCharType="end"/>
+                      </w:r>
+                      <w:r>
+                        <w:rPr>
+                          <w:sz w:val="28"/>
+                          <w:szCs w:val="28"/>
+                        </w:rPr>
+                        <w:t xml:space="preserve"> </w:t>
+                      </w:r>
+                      <w:r>
+                        <w:rPr>
+                          <w:sz w:val="28"/>
+                          <w:szCs w:val="28"/>
+                        </w:rPr>
+                        <w:fldChar w:fldCharType="begin"/>
+                      </w:r>
+                      <w:r>
+                        <w:rPr>
+                          <w:sz w:val="28"/>
+                          <w:szCs w:val="28"/>
+                        </w:rPr>
+                        <w:instrText xml:space="preserve">MERGEFIELD </w:instrText>
+                      </w:r>
+                      <w:r>
+                        <w:rPr>
+                          <w:sz w:val="28"/>
+                          <w:szCs w:val="28"/>
+                        </w:rPr>
+                        <w:instrText xml:space="preserve">Year </w:instrText>
+                      </w:r>
+                      <w:r>
+                        <w:rPr>
+                          <w:sz w:val="28"/>
+                          <w:szCs w:val="28"/>
+                        </w:rPr>
+                        <w:fldChar w:fldCharType="separate"/>
+                      </w:r>
+                      <w:r>
+                        <w:rPr>
+                          <w:sz w:val="28"/>
+                          <w:szCs w:val="28"/>
+                          <w:noProof/>
+                        </w:rPr>
+                        <w:t>«</w:t>
+                      </w:r>
+                      <w:r>
+                        <w:rPr>
+                          <w:sz w:val="32"/>
+                          <w:szCs w:val="32"/>
+                          <w:noProof/>
+                        </w:rPr>
+                        <w:t>Year</w:t>
+                      </w:r>
+                      <w:r>
+                        <w:rPr>
+                          <w:sz w:val="28"/>
+                          <w:szCs w:val="28"/>
+                          <w:noProof/>
+                        </w:rPr>
+                        <w:t>»</w:t>
+                      </w:r>
+                      <w:r>
+                        <w:rPr>
+                          <w:sz w:val="28"/>
+                          <w:szCs w:val="28"/>
+                        </w:rPr>
+                        <w:fldChar w:fldCharType="end"/>
+                      </w:r>
+                    </w:p>
+                    <w:p>
+                      <w:pPr>
+                        <w:rPr>
+                          <w:rFonts/>
+                          <w:i/>
+                          <w:sz w:val="20"/>
+                          <w:szCs w:val="20"/>
+                        </w:rPr>
+                      </w:pPr>
+                      <w:r>
+                        <w:rPr>
+                          <w:sz w:val="20"/>
+                          <w:szCs w:val="20"/>
+                          <w:noProof/>
+                        </w:rPr>
+                        <w:t>Tale illud in sea, ocurreret imperdiet posidonium in sed, vim dolor interpretaris te. No vocibus apeirian reprehendunt his.</w:t>
+                      </w:r>
+                    </w:p>
+                    <w:p>
+                      <w:pPr>
+                        <w:rPr>
+                          <w:sz w:val="28"/>
+                          <w:szCs w:val="28"/>
+                        </w:rPr>
+                      </w:pPr>
+                      <w:r>
+                        <w:rPr>
+                          <w:sz w:val="20"/>
+                          <w:szCs w:val="20"/>
+                          <w:noProof/>
+                        </w:rPr>
+                        <w:t>Lorem ipsum dolor sit amet,   putant maiorum, est te option docendi. Te tritani disputationi pro. Vix at adhuc atqui fastidii, duo falli accusata te. Aliquando sadipscing ne usu, an vel iudicabit efficiantur, te oblique sapientem mei. Mel ne scriptorem repudiandae.</w:t>
+                      </w:r>
+                    </w:p>
+                  </w:txbxContent>
+                </v:textbox>
+              </v:rect>
+            </w:pict>
+          </mc:Fallback>
+        </mc:AlternateContent>
+      </w:r>
+      <w:r>
+        <w:rPr>
+          <w:rFonts/>
           <w:sz w:val="20"/>
           <w:szCs w:val="20"/>
         </w:rPr>
-        <w:t>Heading 5</w:t>
+        <w:t xml:space="preserve"> </w:t>
       </w:r>
-    </w:p>
-    <w:p>
-      <w:pPr>
-        <w:pStyle w:val="heading 6"/>
-        <w:spacing w:before="375" w:after="375"/>
-        <w:ind w:left="0" w:right="0" w:hanging="0"/>
-        <w:jc w:val="left"/>
-        <w:rPr>
-          <w:rFonts w:ascii="Times New Roman" w:eastAsia="Times New Roman" w:hAnsi="Times New Roman" w:cs="Times New Roman"/>
-          <w:b/>
-          <w:bCs/>
-          <w:i w:val="false"/>
-          <w:color w:val="000000"/>
-          <w:sz w:val="16"/>
-          <w:szCs w:val="16"/>
-        </w:rPr>
-      </w:pPr>
       <w:r>
         <w:rPr>
-          <w:rFonts w:ascii="Times New Roman" w:eastAsia="Times New Roman" w:hAnsi="Times New Roman" w:cs="Times New Roman"/>
-          <w:b/>
-          <w:bCs/>
-          <w:i w:val="false"/>
-          <w:color w:val="000000"/>
-          <w:sz w:val="16"/>
-          <w:szCs w:val="16"/>
+          <w:rFonts w:eastAsia="Times New Roman" w:cs="Times New Roman"/>
+          <w:lang w:val="en-GB"/>
         </w:rPr>
-        <w:t>Heading 6</w:t>
+        <w:t xml:space="preserve"> </w:t>
       </w:r>
-    </w:p>
-    <w:p>
-      <w:pPr>
+      <w:r>
+        <mc:AlternateContent>
+          <mc:Choice Requires="wps">
+            <w:drawing>
+              <wp:inline>
+                <wp:extent cx="2484120" cy="1404620"/>
+                <wp:effectExtent l="0" t="0" r="11430" b="16510"/>
+                <wp:docPr id="4" name="Text Box 4"/>
+                <a:graphic xmlns:a="http://schemas.openxmlformats.org/drawingml/2006/main">
+                  <a:graphicData uri="http://schemas.microsoft.com/office/word/2010/wordprocessingShape">
+                    <wps:wsp>
+                      <wps:cNvSpPr txBox="true"/>
+                      <wps:spPr>
+                        <a:xfrm>
+                          <a:off x="0" y="0"/>
+                          <a:ext cx="2484120" cy="1404620"/>
+                        </a:xfrm>
+                        <a:prstGeom prst="rect">
+                          <a:avLst/>
+                        </a:prstGeom>
+                        <a:solidFill>
+                          <a:srgbClr val="FFFFFF"/>
+                        </a:solidFill>
+                        <a:ln w="9525">
+                          <a:solidFill>
+                            <a:srgbClr val="000000"/>
+                          </a:solidFill>
+                          <a:miter xmlns:a="http://schemas.openxmlformats.org/drawingml/2006/main" lim="800000"/>
+                          <a:headEnd xmlns:a="http://schemas.openxmlformats.org/drawingml/2006/main"/>
+                          <a:tailEnd xmlns:a="http://schemas.openxmlformats.org/drawingml/2006/main"/>
+                        </a:ln>
+                      </wps:spPr>
+                      <wps:style>
+                        <a:lnRef idx="0">
+                          <a:schemeClr val="accent1"/>
+                        </a:lnRef>
+                        <a:fillRef idx="0">
+                          <a:schemeClr val="accent1"/>
+                        </a:fillRef>
+                        <a:effectRef idx="0">
+                          <a:schemeClr val="accent1"/>
+                        </a:effectRef>
+                        <a:fontRef idx="minor">
+                          <a:schemeClr val="dk1"/>
+                        </a:fontRef>
+                      </wps:style>
+                      <wps:txbx>
+                        <w:txbxContent>
+                          <w:p>
+                            <w:pPr>
+                              <w:rPr>
+                                <w:sz w:val="28"/>
+                                <w:szCs w:val="28"/>
+                              </w:rPr>
+                            </w:pPr>
+                            <w:r>
+                              <w:rPr>
+                                <w:sz w:val="28"/>
+                                <w:szCs w:val="28"/>
+                              </w:rPr>
+                              <w:fldChar w:fldCharType="begin"/>
+                            </w:r>
+                            <w:r>
+                              <w:rPr>
+                                <w:sz w:val="28"/>
+                                <w:szCs w:val="28"/>
+                              </w:rPr>
+                              <w:instrText xml:space="preserve">MERGEFIELD </w:instrText>
+                            </w:r>
+                            <w:r>
+                              <w:rPr>
+                                <w:sz w:val="28"/>
+                                <w:szCs w:val="28"/>
+                              </w:rPr>
+                              <w:instrText xml:space="preserve">MonthName </w:instrText>
+                            </w:r>
+                            <w:r>
+                              <w:rPr>
+                                <w:sz w:val="28"/>
+                                <w:szCs w:val="28"/>
+                              </w:rPr>
+                              <w:fldChar w:fldCharType="separate"/>
+                            </w:r>
+                            <w:r>
+                              <w:rPr>
+                                <w:sz w:val="28"/>
+                                <w:szCs w:val="28"/>
+                                <w:noProof/>
+                              </w:rPr>
+                              <w:t>«</w:t>
+                            </w:r>
+                            <w:r>
+                              <w:rPr>
+                                <w:sz w:val="32"/>
+                                <w:szCs w:val="32"/>
+                                <w:noProof/>
+                              </w:rPr>
+                              <w:t>MonthName</w:t>
+                            </w:r>
+                            <w:r>
+                              <w:rPr>
+                                <w:sz w:val="28"/>
+                                <w:szCs w:val="28"/>
+                                <w:noProof/>
+                              </w:rPr>
+                              <w:t>»</w:t>
+                            </w:r>
+                            <w:r>
+                              <w:rPr>
+                                <w:sz w:val="28"/>
+                                <w:szCs w:val="28"/>
+                              </w:rPr>
+                              <w:fldChar w:fldCharType="end"/>
+                            </w:r>
+                            <w:r>
+                              <w:rPr>
+                                <w:sz w:val="28"/>
+                                <w:szCs w:val="28"/>
+                              </w:rPr>
+                              <w:t xml:space="preserve"> </w:t>
+                            </w:r>
+                            <w:r>
+                              <w:rPr>
+                                <w:sz w:val="28"/>
+                                <w:szCs w:val="28"/>
+                              </w:rPr>
+                              <w:fldChar w:fldCharType="begin"/>
+                            </w:r>
+                            <w:r>
+                              <w:rPr>
+                                <w:sz w:val="28"/>
+                                <w:szCs w:val="28"/>
+                              </w:rPr>
+                              <w:instrText xml:space="preserve">MERGEFIELD </w:instrText>
+                            </w:r>
+                            <w:r>
+                              <w:rPr>
+                                <w:sz w:val="28"/>
+                                <w:szCs w:val="28"/>
+                              </w:rPr>
+                              <w:instrText xml:space="preserve">Year </w:instrText>
+                            </w:r>
+                            <w:r>
+                              <w:rPr>
+                                <w:sz w:val="28"/>
+                                <w:szCs w:val="28"/>
+                              </w:rPr>
+                              <w:fldChar w:fldCharType="separate"/>
+                            </w:r>
+                            <w:r>
+                              <w:rPr>
+                                <w:sz w:val="28"/>
+                                <w:szCs w:val="28"/>
+                                <w:noProof/>
+                              </w:rPr>
+                              <w:t>«</w:t>
+                            </w:r>
+                            <w:r>
+                              <w:rPr>
+                                <w:sz w:val="32"/>
+                                <w:szCs w:val="32"/>
+                                <w:noProof/>
+                              </w:rPr>
+                              <w:t>Year</w:t>
+                            </w:r>
+                            <w:r>
+                              <w:rPr>
+                                <w:sz w:val="28"/>
+                                <w:szCs w:val="28"/>
+                                <w:noProof/>
+                              </w:rPr>
+                              <w:t>»</w:t>
+                            </w:r>
+                            <w:r>
+                              <w:rPr>
+                                <w:sz w:val="28"/>
+                                <w:szCs w:val="28"/>
+                              </w:rPr>
+                              <w:fldChar w:fldCharType="end"/>
+                            </w:r>
+                          </w:p>
+                          <w:p>
+                            <w:pPr>
+                              <w:rPr>
+                                <w:rFonts/>
+                                <w:i/>
+                                <w:sz w:val="20"/>
+                                <w:szCs w:val="20"/>
+                              </w:rPr>
+                            </w:pPr>
+                            <w:r>
+                              <w:rPr>
+                                <w:sz w:val="20"/>
+                                <w:szCs w:val="20"/>
+                                <w:noProof/>
+                              </w:rPr>
+                              <w:t>Tale illud in sea, ocurreret imperdiet posidonium in sed.</w:t>
+                            </w:r>
+                          </w:p>
+                          <w:p>
+                            <w:pPr>
+                              <w:rPr>
+                                <w:sz w:val="28"/>
+                                <w:szCs w:val="28"/>
+                              </w:rPr>
+                            </w:pPr>
+                          </w:p>
+                        </w:txbxContent>
+                      </wps:txbx>
+                      <wps:bodyPr xmlns:wps="http://schemas.microsoft.com/office/word/2010/wordprocessingShape" vert="horz" wrap="square" lIns="182880" tIns="182880" rIns="182880" bIns="91440" anchor="t" rot="0" anchorCtr="0">
+                        <a:spAutoFit/>
+                      </wps:bodyPr>
+                    </wps:wsp>
+                  </a:graphicData>
+                </a:graphic>
+              </wp:inline>
+            </w:drawing>
+          </mc:Choice>
+          <mc:Fallback>
+            <w:pict>
+              <v:rect style="width:195.6pt;height:110.6pt;mso-wrap-style:square;v-text-anchor:top;visibility:visible" fillcolor="#FFFFFF" strokeweight="0.75pt" strokecolor="#000000">
+                <v:textbox style="mso-fit-shape-to-text:t" inset="14.4pt,14.4pt,14.4pt,7.2pt">
+                  <w:txbxContent>
+                    <w:p>
+                      <w:pPr>
+                        <w:rPr>
+                          <w:sz w:val="28"/>
+                          <w:szCs w:val="28"/>
+                        </w:rPr>
+                      </w:pPr>
+                      <w:r>
+                        <w:rPr>
+                          <w:sz w:val="28"/>
+                          <w:szCs w:val="28"/>
+                        </w:rPr>
+                        <w:fldChar w:fldCharType="begin"/>
+                      </w:r>
+                      <w:r>
+                        <w:rPr>
+                          <w:sz w:val="28"/>
+                          <w:szCs w:val="28"/>
+                        </w:rPr>
+                        <w:instrText xml:space="preserve">MERGEFIELD </w:instrText>
+                      </w:r>
+                      <w:r>
+                        <w:rPr>
+                          <w:sz w:val="28"/>
+                          <w:szCs w:val="28"/>
+                        </w:rPr>
+                        <w:instrText xml:space="preserve">MonthName </w:instrText>
+                      </w:r>
+                      <w:r>
+                        <w:rPr>
+                          <w:sz w:val="28"/>
+                          <w:szCs w:val="28"/>
+                        </w:rPr>
+                        <w:fldChar w:fldCharType="separate"/>
+                      </w:r>
+                      <w:r>
+                        <w:rPr>
+                          <w:sz w:val="28"/>
+                          <w:szCs w:val="28"/>
+                          <w:noProof/>
+                        </w:rPr>
+                        <w:t>«</w:t>
+                      </w:r>
+                      <w:r>
+                        <w:rPr>
+                          <w:sz w:val="32"/>
+                          <w:szCs w:val="32"/>
+                          <w:noProof/>
+                        </w:rPr>
+                        <w:t>MonthName</w:t>
+                      </w:r>
+                      <w:r>
+                        <w:rPr>
+                          <w:sz w:val="28"/>
+                          <w:szCs w:val="28"/>
+                          <w:noProof/>
+                        </w:rPr>
+                        <w:t>»</w:t>
+                      </w:r>
+                      <w:r>
+                        <w:rPr>
+                          <w:sz w:val="28"/>
+                          <w:szCs w:val="28"/>
+                        </w:rPr>
+                        <w:fldChar w:fldCharType="end"/>
+                      </w:r>
+                      <w:r>
+                        <w:rPr>
+                          <w:sz w:val="28"/>
+                          <w:szCs w:val="28"/>
+                        </w:rPr>
+                        <w:t xml:space="preserve"> </w:t>
+                      </w:r>
+                      <w:r>
+                        <w:rPr>
+                          <w:sz w:val="28"/>
+                          <w:szCs w:val="28"/>
+                        </w:rPr>
+                        <w:fldChar w:fldCharType="begin"/>
+                      </w:r>
+                      <w:r>
+                        <w:rPr>
+                          <w:sz w:val="28"/>
+                          <w:szCs w:val="28"/>
+                        </w:rPr>
+                        <w:instrText xml:space="preserve">MERGEFIELD </w:instrText>
+                      </w:r>
+                      <w:r>
+                        <w:rPr>
+                          <w:sz w:val="28"/>
+                          <w:szCs w:val="28"/>
+                        </w:rPr>
+                        <w:instrText xml:space="preserve">Year </w:instrText>
+                      </w:r>
+                      <w:r>
+                        <w:rPr>
+                          <w:sz w:val="28"/>
+                          <w:szCs w:val="28"/>
+                        </w:rPr>
+                        <w:fldChar w:fldCharType="separate"/>
+                      </w:r>
+                      <w:r>
+                        <w:rPr>
+                          <w:sz w:val="28"/>
+                          <w:szCs w:val="28"/>
+                          <w:noProof/>
+                        </w:rPr>
+                        <w:t>«</w:t>
+                      </w:r>
+                      <w:r>
+                        <w:rPr>
+                          <w:sz w:val="32"/>
+                          <w:szCs w:val="32"/>
+                          <w:noProof/>
+                        </w:rPr>
+                        <w:t>Year</w:t>
+                      </w:r>
+                      <w:r>
+                        <w:rPr>
+                          <w:sz w:val="28"/>
+                          <w:szCs w:val="28"/>
+                          <w:noProof/>
+                        </w:rPr>
+                        <w:t>»</w:t>
+                      </w:r>
+                      <w:r>
+                        <w:rPr>
+                          <w:sz w:val="28"/>
+                          <w:szCs w:val="28"/>
+                        </w:rPr>
+                        <w:fldChar w:fldCharType="end"/>
+                      </w:r>
+                    </w:p>
+                    <w:p>
+                      <w:pPr>
+                        <w:rPr>
+                          <w:rFonts/>
+                          <w:i/>
+                          <w:sz w:val="20"/>
+                          <w:szCs w:val="20"/>
+                        </w:rPr>
+                      </w:pPr>
+                      <w:r>
+                        <w:rPr>
+                          <w:sz w:val="20"/>
+                          <w:szCs w:val="20"/>
+                          <w:noProof/>
+                        </w:rPr>
+                        <w:t>Tale illud in sea, ocurreret imperdiet posidonium in sed.</w:t>
+                      </w:r>
+                    </w:p>
+                    <w:p>
+                      <w:pPr>
+                        <w:rPr>
+                          <w:sz w:val="28"/>
+                          <w:szCs w:val="28"/>
+                        </w:rPr>
+                      </w:pPr>
+                    </w:p>
+                  </w:txbxContent>
+                </v:textbox>
+              </v:rect>
+            </w:pict>
+          </mc:Fallback>
+        </mc:AlternateContent>
+      </w:r>
+      <w:r>
         <w:rPr>
-          <w:b/>
-          <w:bCs/>
+          <w:rFonts/>
           <w:sz w:val="20"/>
           <w:szCs w:val="20"/>
         </w:rPr>
-      </w:pPr>
+        <w:t xml:space="preserve"> </w:t>
+      </w:r>
       <w:r>
         <w:rPr>
-          <w:b/>
-          <w:bCs/>
+          <w:rFonts w:eastAsia="Times New Roman" w:cs="Times New Roman"/>
+          <w:lang w:val="en-GB"/>
+        </w:rPr>
+        <w:t xml:space="preserve"> </w:t>
+      </w:r>
+      <w:r>
+        <mc:AlternateContent>
+          <mc:Choice Requires="wps">
+            <w:drawing>
+              <wp:inline>
+                <wp:extent cx="2484120" cy="1404620"/>
+                <wp:effectExtent l="0" t="0" r="11430" b="16510"/>
+                <wp:docPr id="5" name="Text Box 5"/>
+                <a:graphic xmlns:a="http://schemas.openxmlformats.org/drawingml/2006/main">
+                  <a:graphicData uri="http://schemas.microsoft.com/office/word/2010/wordprocessingShape">
+                    <wps:wsp>
+                      <wps:cNvSpPr txBox="true"/>
+                      <wps:spPr>
+                        <a:xfrm>
+                          <a:off x="0" y="0"/>
+                          <a:ext cx="2484120" cy="1404620"/>
+                        </a:xfrm>
+                        <a:prstGeom prst="rect">
+                          <a:avLst/>
+                        </a:prstGeom>
+                        <a:solidFill>
+                          <a:srgbClr val="FFFFFF"/>
+                        </a:solidFill>
+                        <a:ln w="9525">
+                          <a:solidFill>
+                            <a:srgbClr val="000000"/>
+                          </a:solidFill>
+                          <a:miter xmlns:a="http://schemas.openxmlformats.org/drawingml/2006/main" lim="800000"/>
+                          <a:headEnd xmlns:a="http://schemas.openxmlformats.org/drawingml/2006/main"/>
+                          <a:tailEnd xmlns:a="http://schemas.openxmlformats.org/drawingml/2006/main"/>
+                        </a:ln>
+                      </wps:spPr>
+                      <wps:style>
+                        <a:lnRef idx="0">
+                          <a:schemeClr val="accent1"/>
+                        </a:lnRef>
+                        <a:fillRef idx="0">
+                          <a:schemeClr val="accent1"/>
+                        </a:fillRef>
+                        <a:effectRef idx="0">
+                          <a:schemeClr val="accent1"/>
+                        </a:effectRef>
+                        <a:fontRef idx="minor">
+                          <a:schemeClr val="dk1"/>
+                        </a:fontRef>
+                      </wps:style>
+                      <wps:txbx>
+                        <w:txbxContent>
+                          <w:p>
+                            <w:pPr>
+                              <w:rPr>
+                                <w:sz w:val="28"/>
+                                <w:szCs w:val="28"/>
+                              </w:rPr>
+                            </w:pPr>
+                            <w:r>
+                              <w:rPr>
+                                <w:sz w:val="28"/>
+                                <w:szCs w:val="28"/>
+                              </w:rPr>
+                              <w:fldChar w:fldCharType="begin"/>
+                            </w:r>
+                            <w:r>
+                              <w:rPr>
+                                <w:sz w:val="28"/>
+                                <w:szCs w:val="28"/>
+                              </w:rPr>
+                              <w:instrText xml:space="preserve">MERGEFIELD </w:instrText>
+                            </w:r>
+                            <w:r>
+                              <w:rPr>
+                                <w:sz w:val="28"/>
+                                <w:szCs w:val="28"/>
+                              </w:rPr>
+                              <w:instrText xml:space="preserve">MonthName </w:instrText>
+                            </w:r>
+                            <w:r>
+                              <w:rPr>
+                                <w:sz w:val="28"/>
+                                <w:szCs w:val="28"/>
+                              </w:rPr>
+                              <w:fldChar w:fldCharType="separate"/>
+                            </w:r>
+                            <w:r>
+                              <w:rPr>
+                                <w:sz w:val="28"/>
+                                <w:szCs w:val="28"/>
+                                <w:noProof/>
+                              </w:rPr>
+                              <w:t>«</w:t>
+                            </w:r>
+                            <w:r>
+                              <w:rPr>
+                                <w:sz w:val="32"/>
+                                <w:szCs w:val="32"/>
+                                <w:noProof/>
+                              </w:rPr>
+                              <w:t>MonthName</w:t>
+                            </w:r>
+                            <w:r>
+                              <w:rPr>
+                                <w:sz w:val="28"/>
+                                <w:szCs w:val="28"/>
+                                <w:noProof/>
+                              </w:rPr>
+                              <w:t>»</w:t>
+                            </w:r>
+                            <w:r>
+                              <w:rPr>
+                                <w:sz w:val="28"/>
+                                <w:szCs w:val="28"/>
+                              </w:rPr>
+                              <w:fldChar w:fldCharType="end"/>
+                            </w:r>
+                            <w:r>
+                              <w:rPr>
+                                <w:sz w:val="28"/>
+                                <w:szCs w:val="28"/>
+                              </w:rPr>
+                              <w:t xml:space="preserve"> </w:t>
+                            </w:r>
+                            <w:r>
+                              <w:rPr>
+                                <w:sz w:val="28"/>
+                                <w:szCs w:val="28"/>
+                              </w:rPr>
+                              <w:fldChar w:fldCharType="begin"/>
+                            </w:r>
+                            <w:r>
+                              <w:rPr>
+                                <w:sz w:val="28"/>
+                                <w:szCs w:val="28"/>
+                              </w:rPr>
+                              <w:instrText xml:space="preserve">MERGEFIELD </w:instrText>
+                            </w:r>
+                            <w:r>
+                              <w:rPr>
+                                <w:sz w:val="28"/>
+                                <w:szCs w:val="28"/>
+                              </w:rPr>
+                              <w:instrText xml:space="preserve">Year </w:instrText>
+                            </w:r>
+                            <w:r>
+                              <w:rPr>
+                                <w:sz w:val="28"/>
+                                <w:szCs w:val="28"/>
+                              </w:rPr>
+                              <w:fldChar w:fldCharType="separate"/>
+                            </w:r>
+                            <w:r>
+                              <w:rPr>
+                                <w:sz w:val="28"/>
+                                <w:szCs w:val="28"/>
+                                <w:noProof/>
+                              </w:rPr>
+                              <w:t>«</w:t>
+                            </w:r>
+                            <w:r>
+                              <w:rPr>
+                                <w:sz w:val="32"/>
+                                <w:szCs w:val="32"/>
+                                <w:noProof/>
+                              </w:rPr>
+                              <w:t>Year</w:t>
+                            </w:r>
+                            <w:r>
+                              <w:rPr>
+                                <w:sz w:val="28"/>
+                                <w:szCs w:val="28"/>
+                                <w:noProof/>
+                              </w:rPr>
+                              <w:t>»</w:t>
+                            </w:r>
+                            <w:r>
+                              <w:rPr>
+                                <w:sz w:val="28"/>
+                                <w:szCs w:val="28"/>
+                              </w:rPr>
+                              <w:fldChar w:fldCharType="end"/>
+                            </w:r>
+                          </w:p>
+                          <w:p>
+                            <w:pPr>
+                              <w:rPr>
+                                <w:rFonts/>
+                                <w:i/>
+                                <w:sz w:val="20"/>
+                                <w:szCs w:val="20"/>
+                              </w:rPr>
+                            </w:pPr>
+                            <w:r>
+                              <w:rPr>
+                                <w:sz w:val="20"/>
+                                <w:szCs w:val="20"/>
+                                <w:noProof/>
+                              </w:rPr>
+                              <w:t>Tale illud in sea solum suavitate assentior id quo.Aliquando sadipscin</w:t>
+                            </w:r>
+                          </w:p>
+                          <w:p>
+                            <w:pPr>
+                              <w:rPr>
+                                <w:sz w:val="28"/>
+                                <w:szCs w:val="28"/>
+                              </w:rPr>
+                            </w:pPr>
+                          </w:p>
+                          <w:p>
+                            <w:pPr>
+                              <w:rPr>
+                                <w:rFonts/>
+                                <w:i/>
+                                <w:sz w:val="20"/>
+                                <w:szCs w:val="20"/>
+                              </w:rPr>
+                            </w:pPr>
+                            <w:r>
+                              <w:rPr>
+                                <w:rFonts w:ascii="Times New Roman" w:eastAsia="Times New Roman" w:hAnsi="Times New Roman" w:cs="Times New Roman"/>
+                                <w:b/>
+                                <w:bCs/>
+                                <w:sz w:val="24"/>
+                                <w:szCs w:val="24"/>
+                              </w:rPr>
+                              <w:t>This text is important!</w:t>
+                            </w:r>
+                          </w:p>
+                        </w:txbxContent>
+                      </wps:txbx>
+                      <wps:bodyPr xmlns:wps="http://schemas.microsoft.com/office/word/2010/wordprocessingShape" vert="horz" wrap="square" lIns="182880" tIns="182880" rIns="182880" bIns="91440" anchor="t" rot="0" anchorCtr="0">
+                        <a:spAutoFit/>
+                      </wps:bodyPr>
+                    </wps:wsp>
+                  </a:graphicData>
+                </a:graphic>
+              </wp:inline>
+            </w:drawing>
+          </mc:Choice>
+          <mc:Fallback>
+            <w:pict>
+              <v:rect style="width:195.6pt;height:110.6pt;mso-wrap-style:square;v-text-anchor:top;visibility:visible" fillcolor="#FFFFFF" strokeweight="0.75pt" strokecolor="#000000">
+                <v:textbox style="mso-fit-shape-to-text:t" inset="14.4pt,14.4pt,14.4pt,7.2pt">
+                  <w:txbxContent>
+                    <w:p>
+                      <w:pPr>
+                        <w:rPr>
+                          <w:sz w:val="28"/>
+                          <w:szCs w:val="28"/>
+                        </w:rPr>
+                      </w:pPr>
+                      <w:r>
+                        <w:rPr>
+                          <w:sz w:val="28"/>
+                          <w:szCs w:val="28"/>
+                        </w:rPr>
+                        <w:fldChar w:fldCharType="begin"/>
+                      </w:r>
+                      <w:r>
+                        <w:rPr>
+                          <w:sz w:val="28"/>
+                          <w:szCs w:val="28"/>
+                        </w:rPr>
+                        <w:instrText xml:space="preserve">MERGEFIELD </w:instrText>
+                      </w:r>
+                      <w:r>
+                        <w:rPr>
+                          <w:sz w:val="28"/>
+                          <w:szCs w:val="28"/>
+                        </w:rPr>
+                        <w:instrText xml:space="preserve">MonthName </w:instrText>
+                      </w:r>
+                      <w:r>
+                        <w:rPr>
+                          <w:sz w:val="28"/>
+                          <w:szCs w:val="28"/>
+                        </w:rPr>
+                        <w:fldChar w:fldCharType="separate"/>
+                      </w:r>
+                      <w:r>
+                        <w:rPr>
+                          <w:sz w:val="28"/>
+                          <w:szCs w:val="28"/>
+                          <w:noProof/>
+                        </w:rPr>
+                        <w:t>«</w:t>
+                      </w:r>
+                      <w:r>
+                        <w:rPr>
+                          <w:sz w:val="32"/>
+                          <w:szCs w:val="32"/>
+                          <w:noProof/>
+                        </w:rPr>
+                        <w:t>MonthName</w:t>
+                      </w:r>
+                      <w:r>
+                        <w:rPr>
+                          <w:sz w:val="28"/>
+                          <w:szCs w:val="28"/>
+                          <w:noProof/>
+                        </w:rPr>
+                        <w:t>»</w:t>
+                      </w:r>
+                      <w:r>
+                        <w:rPr>
+                          <w:sz w:val="28"/>
+                          <w:szCs w:val="28"/>
+                        </w:rPr>
+                        <w:fldChar w:fldCharType="end"/>
+                      </w:r>
+                      <w:r>
+                        <w:rPr>
+                          <w:sz w:val="28"/>
+                          <w:szCs w:val="28"/>
+                        </w:rPr>
+                        <w:t xml:space="preserve"> </w:t>
+                      </w:r>
+                      <w:r>
+                        <w:rPr>
+                          <w:sz w:val="28"/>
+                          <w:szCs w:val="28"/>
+                        </w:rPr>
+                        <w:fldChar w:fldCharType="begin"/>
+                      </w:r>
+                      <w:r>
+                        <w:rPr>
+                          <w:sz w:val="28"/>
+                          <w:szCs w:val="28"/>
+                        </w:rPr>
+                        <w:instrText xml:space="preserve">MERGEFIELD </w:instrText>
+                      </w:r>
+                      <w:r>
+                        <w:rPr>
+                          <w:sz w:val="28"/>
+                          <w:szCs w:val="28"/>
+                        </w:rPr>
+                        <w:instrText xml:space="preserve">Year </w:instrText>
+                      </w:r>
+                      <w:r>
+                        <w:rPr>
+                          <w:sz w:val="28"/>
+                          <w:szCs w:val="28"/>
+                        </w:rPr>
+                        <w:fldChar w:fldCharType="separate"/>
+                      </w:r>
+                      <w:r>
+                        <w:rPr>
+                          <w:sz w:val="28"/>
+                          <w:szCs w:val="28"/>
+                          <w:noProof/>
+                        </w:rPr>
+                        <w:t>«</w:t>
+                      </w:r>
+                      <w:r>
+                        <w:rPr>
+                          <w:sz w:val="32"/>
+                          <w:szCs w:val="32"/>
+                          <w:noProof/>
+                        </w:rPr>
+                        <w:t>Year</w:t>
+                      </w:r>
+                      <w:r>
+                        <w:rPr>
+                          <w:sz w:val="28"/>
+                          <w:szCs w:val="28"/>
+                          <w:noProof/>
+                        </w:rPr>
+                        <w:t>»</w:t>
+                      </w:r>
+                      <w:r>
+                        <w:rPr>
+                          <w:sz w:val="28"/>
+                          <w:szCs w:val="28"/>
+                        </w:rPr>
+                        <w:fldChar w:fldCharType="end"/>
+                      </w:r>
+                    </w:p>
+                    <w:p>
+                      <w:pPr>
+                        <w:rPr>
+                          <w:rFonts/>
+                          <w:i/>
+                          <w:sz w:val="20"/>
+                          <w:szCs w:val="20"/>
+                        </w:rPr>
+                      </w:pPr>
+                      <w:r>
+                        <w:rPr>
+                          <w:sz w:val="20"/>
+                          <w:szCs w:val="20"/>
+                          <w:noProof/>
+                        </w:rPr>
+                        <w:t>Tale illud in sea solum suavitate assentior id quo.Aliquando sadipscin</w:t>
+                      </w:r>
+                    </w:p>
+                    <w:p>
+                      <w:pPr>
+                        <w:rPr>
+                          <w:sz w:val="28"/>
+                          <w:szCs w:val="28"/>
+                        </w:rPr>
+                      </w:pPr>
+                    </w:p>
+                    <w:p>
+                      <w:pPr>
+                        <w:rPr>
+                          <w:rFonts/>
+                          <w:i/>
+                          <w:sz w:val="20"/>
+                          <w:szCs w:val="20"/>
+                        </w:rPr>
+                      </w:pPr>
+                      <w:r>
+                        <w:rPr>
+                          <w:rFonts w:ascii="Times New Roman" w:eastAsia="Times New Roman" w:hAnsi="Times New Roman" w:cs="Times New Roman"/>
+                          <w:b/>
+                          <w:bCs/>
+                          <w:sz w:val="24"/>
+                          <w:szCs w:val="24"/>
+                        </w:rPr>
+                        <w:t>This text is important!</w:t>
+                      </w:r>
+                    </w:p>
+                  </w:txbxContent>
+                </v:textbox>
+              </v:rect>
+            </w:pict>
+          </mc:Fallback>
+        </mc:AlternateContent>
+      </w:r>
+      <w:r>
+        <w:rPr>
+          <w:rFonts/>
           <w:sz w:val="20"/>
           <w:szCs w:val="20"/>
         </w:rPr>
-        <w:t>Notes</w:t>
+        <w:t xml:space="preserve"> </w:t>
       </w:r>
-    </w:p>
-    <w:p>
-      <w:pPr>
-        <w:numPr>
-          <w:ilvl w:val="0"/>
-          <w:numId w:val="1"/>
-        </w:numPr>
-        <w:spacing w:before="240" w:after="0"/>
-        <w:ind w:left="600" w:right="0" w:hanging="240"/>
-        <w:jc w:val="left"/>
-        <w:rPr>
-          <w:rFonts w:ascii="Times New Roman" w:eastAsia="Times New Roman" w:hAnsi="Times New Roman" w:cs="Times New Roman"/>
-          <w:sz w:val="24"/>
-          <w:szCs w:val="24"/>
-        </w:rPr>
-      </w:pPr>
-      <w:r>
-        <w:rPr>
-          <w:rFonts w:ascii="Times New Roman" w:eastAsia="Times New Roman" w:hAnsi="Times New Roman" w:cs="Times New Roman"/>
-          <w:sz w:val="24"/>
-          <w:szCs w:val="24"/>
-        </w:rPr>
-        <w:t>This is a list</w:t>
-      </w:r>
-    </w:p>
-    <w:p>
-      <w:pPr>
-        <w:numPr>
-          <w:ilvl w:val="0"/>
-          <w:numId w:val="1"/>
-        </w:numPr>
-        <w:spacing w:before="0" w:after="240"/>
-        <w:ind w:left="600" w:right="0" w:hanging="240"/>
-        <w:jc w:val="left"/>
-        <w:rPr>
-          <w:rFonts w:ascii="Times New Roman" w:eastAsia="Times New Roman" w:hAnsi="Times New Roman" w:cs="Times New Roman"/>
-          <w:sz w:val="24"/>
-          <w:szCs w:val="24"/>
-        </w:rPr>
-      </w:pPr>
-      <w:r>
-        <w:rPr>
-          <w:rFonts w:ascii="Times New Roman" w:eastAsia="Times New Roman" w:hAnsi="Times New Roman" w:cs="Times New Roman"/>
-          <w:sz w:val="24"/>
-          <w:szCs w:val="24"/>
-        </w:rPr>
-        <w:t>This is a list</w:t>
-      </w:r>
-    </w:p>
-    <w:p>
-      <w:pPr>
-        <w:rPr>
-          <w:rFonts w:ascii="Arial" w:hAnsi="Arial" w:cs="Arial"/>
-          <w:b/>
-          <w:bCs/>
-          <w:color w:val="FFFFFF"/>
-          <w:sz w:val="16"/>
-          <w:szCs w:val="16"/>
-        </w:rPr>
-        <w:sectPr>
-          <w:headerReference w:type="default" r:id="gemHfRid0"/>
-          <w:pgSz w:w="15840" w:h="12240" w:orient="landscape"/>
-          <w:pgMar w:top="1440" w:right="1440" w:bottom="1440" w:left="1440" w:header="720" w:footer="720" w:gutter="0"/>
-          <w:cols w:space="720"/>
-          <w:docGrid xmlns:w="http://schemas.openxmlformats.org/wordprocessingml/2006/main" w:linePitch="360"/>
-        </w:sectPr>
-      </w:pPr>
     </w:p>
     <w:p>
       <w:pPr>
@@ -209,17 +2336,21 @@
           <w:szCs w:val="24"/>
         </w:rPr>
       </w:pPr>
-      <w:r>
+    </w:p>
+    <w:p>
+      <w:pPr>
+        <w:tabs>
+          <w:tab w:pos="9114" w:val="left"/>
+        </w:tabs>
+        <w:spacing w:after="0" w:lineRule="auto" w:line="240"/>
         <w:rPr>
-          <w:rFonts/>
-          <w:sz w:val="20"/>
-          <w:szCs w:val="20"/>
+          <w:rFonts w:eastAsia="Times New Roman" w:cs="Times New Roman"/>
+          <w:lang w:val="en-GB"/>
         </w:rPr>
-        <w:t xml:space="preserve"> </w:t>
-      </w:r>
+      </w:pPr>
     </w:p>
     <w:sectPr>
-      <w:headerReference w:type="default" r:id="gemHfRid1"/>
+      <w:headerReference w:type="default" r:id="gemHfRid0"/>
       <w:type w:val="continuous"/>
       <w:pgSz w:w="15840" w:h="12240" w:orient="landscape"/>
       <w:pgMar w:top="1440" w:right="2373" w:bottom="1440" w:left="1440" w:header="720" w:footer="720" w:gutter="0"/>
@@ -234,268 +2365,72 @@
 <w:hdr xmlns:wpc="http://schemas.microsoft.com/office/word/2010/wordprocessingCanvas" xmlns:mc="http://schemas.openxmlformats.org/markup-compatibility/2006" xmlns:o="urn:schemas-microsoft-com:office:office" xmlns:r="http://schemas.openxmlformats.org/officeDocument/2006/relationships" xmlns:m="http://schemas.openxmlformats.org/officeDocument/2006/math" xmlns:v="urn:schemas-microsoft-com:vml" xmlns:wp14="http://schemas.microsoft.com/office/word/2010/wordprocessingDrawing" xmlns:wp="http://schemas.openxmlformats.org/drawingml/2006/wordprocessingDrawing" xmlns:w10="urn:schemas-microsoft-com:office:word" xmlns:w="http://schemas.openxmlformats.org/wordprocessingml/2006/main" xmlns:w14="http://schemas.microsoft.com/office/word/2010/wordml" xmlns:w15="http://schemas.microsoft.com/office/word/2012/wordml" xmlns:wpg="http://schemas.microsoft.com/office/word/2010/wordprocessingGroup" xmlns:wpi="http://schemas.microsoft.com/office/word/2010/wordprocessingInk" xmlns:wne="http://schemas.microsoft.com/office/word/2006/wordml" xmlns:wps="http://schemas.microsoft.com/office/word/2010/wordprocessingShape" xmlns:a="http://schemas.openxmlformats.org/drawingml/2006/main" xmlns:pic="http://schemas.openxmlformats.org/drawingml/2006/picture" mc:Ignorable="w14 wp14 w15">
   <w:p>
     <w:pPr>
-      <w:jc w:val="right"/>
+      <w:jc w:val="center"/>
     </w:pPr>
     <w:r>
-      <w:rPr/>
-      <w:fldChar w:fldCharType="begin"/>
+      <w:rPr>
+        <w:b/>
+        <w:bCs/>
+        <w:color w:val="FF0000"/>
+        <w:sz w:val="24"/>
+        <w:szCs w:val="24"/>
+      </w:rPr>
+      <w:t xml:space="preserve">This document was created using a </w:t>
+    </w:r>
+    <w:hyperlink r:id="gemHypRid1">
+      <w:r>
+        <w:rPr>
+          <w:color w:val="0000FF"/>
+          <w:sz w:val="24"/>
+          <w:szCs w:val="24"/>
+          <w:u w:val="single"/>
+        </w:rPr>
+        <w:t>Free version</w:t>
+      </w:r>
+    </w:hyperlink>
+    <w:r>
+      <w:rPr>
+        <w:b/>
+        <w:bCs/>
+        <w:color w:val="FF0000"/>
+        <w:sz w:val="24"/>
+        <w:szCs w:val="24"/>
+      </w:rPr>
+      <w:t xml:space="preserve"> of GemBox.Document component.</w:t>
     </w:r>
     <w:r>
-      <w:rPr/>
-      <w:instrText xml:space="preserve">MERGEFIELD </w:instrText>
+      <w:br/>
     </w:r>
     <w:r>
-      <w:instrText xml:space="preserve">Status \f " version:"  \* MERGEFORMAT </w:instrText>
-    </w:r>
-    <w:r>
-      <w:rPr/>
-      <w:fldChar w:fldCharType="separate"/>
-    </w:r>
-    <w:r>
-      <w:rPr>
-        <w:noProof/>
-      </w:rPr>
-      <w:t xml:space="preserve"> Version:</w:t>
-    </w:r>
-    <w:r>
-      <w:rPr/>
-      <w:fldChar w:fldCharType="end"/>
-    </w:r>
-    <w:r>
-      <w:t xml:space="preserve"> </w:t>
-    </w:r>
-    <w:r>
-      <w:rPr/>
-      <w:t>10/6/2020 5:19:58 PM</w:t>
-    </w:r>
-  </w:p>
-  <w:p>
-    <w:pPr>
-      <w:tabs>
-        <w:tab w:pos="4513" w:val="center"/>
-        <w:tab w:pos="9026" w:val="right"/>
-      </w:tabs>
-      <w:spacing w:after="240" w:lineRule="auto" w:line="240"/>
-      <w:jc w:val="center"/>
-      <w:rPr>
-        <w:rFonts w:ascii="Calibri" w:eastAsia="Calibri" w:hAnsi="Calibri" w:cs="Times New Roman"/>
+      <w:rPr>
         <w:b/>
         <w:bCs/>
-        <w:color w:val="1F4F79"/>
-        <w:sz w:val="36"/>
-        <w:szCs w:val="36"/>
-        <w:lang w:val="hr-HR"/>
-      </w:rPr>
-    </w:pPr>
+        <w:color w:val="FF0000"/>
+        <w:sz w:val="24"/>
+        <w:szCs w:val="24"/>
+      </w:rPr>
+      <w:t xml:space="preserve">To remove this message </w:t>
+    </w:r>
+    <w:hyperlink r:id="gemHypRid2">
+      <w:r>
+        <w:rPr>
+          <w:color w:val="0000FF"/>
+          <w:sz w:val="24"/>
+          <w:szCs w:val="24"/>
+          <w:u w:val="single"/>
+        </w:rPr>
+        <w:t>purchase Professional version</w:t>
+      </w:r>
+    </w:hyperlink>
     <w:r>
       <w:rPr>
-        <w:rFonts w:ascii="Calibri" w:eastAsia="Calibri" w:hAnsi="Calibri" w:cs="Times New Roman"/>
         <w:b/>
         <w:bCs/>
-        <w:color w:val="1F4F79"/>
-        <w:sz w:val="36"/>
-        <w:szCs w:val="36"/>
-        <w:lang w:val="hr-HR"/>
-        <w:noProof/>
-      </w:rPr>
-      <w:t>Demo- Thematic Planning</w:t>
-    </w:r>
-    <w:r>
-      <w:drawing>
-        <wp:anchor distT="0" distB="0" distL="114300" distR="114300" simplePos="false" relativeHeight="251660288" behindDoc="true" locked="false" layoutInCell="true" allowOverlap="true">
-          <wp:simplePos x="0" y="0"/>
-          <wp:positionH relativeFrom="column">
-            <wp:posOffset>-571500</wp:posOffset>
-          </wp:positionH>
-          <wp:positionV relativeFrom="page">
-            <wp:posOffset>144780</wp:posOffset>
-          </wp:positionV>
-          <wp:extent cx="1905000" cy="508000"/>
-          <wp:effectExtent l="0" t="0" r="0" b="6350"/>
-          <wp:wrapSquare wrapText="bothSides"/>
-          <wp:docPr id="3" name="Picture 3"/>
-          <wp:cNvGraphicFramePr>
-            <a:graphicFrameLocks xmlns:a="http://schemas.openxmlformats.org/drawingml/2006/main" noChangeAspect="true"/>
-          </wp:cNvGraphicFramePr>
-          <a:graphic xmlns:a="http://schemas.openxmlformats.org/drawingml/2006/main">
-            <a:graphicData uri="http://schemas.openxmlformats.org/drawingml/2006/picture">
-              <pic:pic xmlns:pic="http://schemas.openxmlformats.org/drawingml/2006/picture">
-                <pic:nvPicPr>
-                  <pic:cNvPr id="4" name="Picture 4"/>
-                  <pic:cNvPicPr/>
-                </pic:nvPicPr>
-                <pic:blipFill xmlns:pic="http://schemas.openxmlformats.org/drawingml/2006/picture">
-                  <a:blip xmlns:r="http://schemas.openxmlformats.org/officeDocument/2006/relationships" xmlns:a="http://schemas.openxmlformats.org/drawingml/2006/main" r:embed="PictureId1" cstate="print">
-                    <a:extLst>
-                      <a:ext uri="{28A0092B-C50C-407E-A947-70E740481C1C}">
-                        <a14:useLocalDpi xmlns:a14="http://schemas.microsoft.com/office/drawing/2010/main" val="0"/>
-                      </a:ext>
-                    </a:extLst>
-                  </a:blip>
-                  <a:stretch xmlns:a="http://schemas.openxmlformats.org/drawingml/2006/main">
-                    <a:fillRect/>
-                  </a:stretch>
-                </pic:blipFill>
-                <pic:spPr>
-                  <a:xfrm>
-                    <a:off x="0" y="0"/>
-                    <a:ext cx="1905000" cy="508000"/>
-                  </a:xfrm>
-                  <a:prstGeom prst="rect">
-                    <a:avLst/>
-                  </a:prstGeom>
-                </pic:spPr>
-              </pic:pic>
-            </a:graphicData>
-          </a:graphic>
-        </wp:anchor>
-      </w:drawing>
-    </w:r>
-    <w:r>
-      <w:rPr>
-        <w:rFonts w:ascii="Calibri" w:eastAsia="Calibri" w:hAnsi="Calibri" w:cs="Times New Roman"/>
-        <w:b/>
-        <w:bCs/>
-        <w:color w:val="1F4F79"/>
-        <w:sz w:val="36"/>
-        <w:szCs w:val="36"/>
-        <w:lang w:val="hr-HR"/>
-      </w:rPr>
-      <w:t xml:space="preserve"> </w:t>
-    </w:r>
-  </w:p>
-</w:hdr>
-</file>
-
-<file path=word/header2.xml><?xml version="1.0" encoding="utf-8"?>
-<w:hdr xmlns:wpc="http://schemas.microsoft.com/office/word/2010/wordprocessingCanvas" xmlns:mc="http://schemas.openxmlformats.org/markup-compatibility/2006" xmlns:o="urn:schemas-microsoft-com:office:office" xmlns:r="http://schemas.openxmlformats.org/officeDocument/2006/relationships" xmlns:m="http://schemas.openxmlformats.org/officeDocument/2006/math" xmlns:v="urn:schemas-microsoft-com:vml" xmlns:wp14="http://schemas.microsoft.com/office/word/2010/wordprocessingDrawing" xmlns:wp="http://schemas.openxmlformats.org/drawingml/2006/wordprocessingDrawing" xmlns:w10="urn:schemas-microsoft-com:office:word" xmlns:w="http://schemas.openxmlformats.org/wordprocessingml/2006/main" xmlns:w14="http://schemas.microsoft.com/office/word/2010/wordml" xmlns:w15="http://schemas.microsoft.com/office/word/2012/wordml" xmlns:wpg="http://schemas.microsoft.com/office/word/2010/wordprocessingGroup" xmlns:wpi="http://schemas.microsoft.com/office/word/2010/wordprocessingInk" xmlns:wne="http://schemas.microsoft.com/office/word/2006/wordml" xmlns:wps="http://schemas.microsoft.com/office/word/2010/wordprocessingShape" xmlns:a="http://schemas.openxmlformats.org/drawingml/2006/main" xmlns:pic="http://schemas.openxmlformats.org/drawingml/2006/picture" mc:Ignorable="w14 wp14 w15">
-  <w:p>
-    <w:pPr>
-      <w:jc w:val="right"/>
-    </w:pPr>
-    <w:r>
-      <w:rPr/>
-      <w:fldChar w:fldCharType="begin"/>
-    </w:r>
-    <w:r>
-      <w:rPr/>
-      <w:instrText xml:space="preserve">MERGEFIELD </w:instrText>
-    </w:r>
-    <w:r>
-      <w:instrText xml:space="preserve">Status \f " version:"  \* MERGEFORMAT </w:instrText>
-    </w:r>
-    <w:r>
-      <w:rPr/>
-      <w:fldChar w:fldCharType="separate"/>
-    </w:r>
-    <w:r>
-      <w:rPr>
-        <w:noProof/>
-      </w:rPr>
-      <w:t xml:space="preserve"> Version:</w:t>
-    </w:r>
-    <w:r>
-      <w:rPr/>
-      <w:fldChar w:fldCharType="end"/>
-    </w:r>
-    <w:r>
-      <w:t xml:space="preserve"> </w:t>
-    </w:r>
-    <w:r>
-      <w:rPr/>
-      <w:t>10/6/2020 5:19:58 PM</w:t>
-    </w:r>
-  </w:p>
-  <w:p>
-    <w:pPr>
-      <w:tabs>
-        <w:tab w:pos="4513" w:val="center"/>
-        <w:tab w:pos="9026" w:val="right"/>
-      </w:tabs>
-      <w:spacing w:after="240" w:lineRule="auto" w:line="240"/>
-      <w:jc w:val="center"/>
-      <w:rPr>
-        <w:rFonts w:ascii="Calibri" w:eastAsia="Calibri" w:hAnsi="Calibri" w:cs="Times New Roman"/>
-        <w:b/>
-        <w:bCs/>
-        <w:color w:val="1F4F79"/>
-        <w:sz w:val="36"/>
-        <w:szCs w:val="36"/>
-        <w:lang w:val="hr-HR"/>
-      </w:rPr>
-    </w:pPr>
-    <w:r>
-      <w:rPr>
-        <w:rFonts w:ascii="Calibri" w:eastAsia="Calibri" w:hAnsi="Calibri" w:cs="Times New Roman"/>
-        <w:b/>
-        <w:bCs/>
-        <w:color w:val="1F4F79"/>
-        <w:sz w:val="36"/>
-        <w:szCs w:val="36"/>
-        <w:lang w:val="hr-HR"/>
-        <w:noProof/>
-      </w:rPr>
-      <w:t>Demo- Thematic Planning</w:t>
-    </w:r>
-    <w:r>
-      <w:drawing>
-        <wp:anchor distT="0" distB="0" distL="114300" distR="114300" simplePos="false" relativeHeight="251660288" behindDoc="false" locked="false" layoutInCell="true" allowOverlap="true">
-          <wp:simplePos x="0" y="0"/>
-          <wp:positionH relativeFrom="column">
-            <wp:posOffset>-571500</wp:posOffset>
-          </wp:positionH>
-          <wp:positionV relativeFrom="page">
-            <wp:posOffset>144780</wp:posOffset>
-          </wp:positionV>
-          <wp:extent cx="1905000" cy="508000"/>
-          <wp:effectExtent l="0" t="0" r="0" b="6350"/>
-          <wp:wrapSquare wrapText="bothSides"/>
-          <wp:docPr id="1" name="Picture 1"/>
-          <a:graphic xmlns:a="http://schemas.openxmlformats.org/drawingml/2006/main">
-            <a:graphicData uri="http://schemas.openxmlformats.org/drawingml/2006/picture">
-              <pic:pic xmlns:pic="http://schemas.openxmlformats.org/drawingml/2006/picture">
-                <pic:nvPicPr>
-                  <pic:cNvPr id="2" name="Picture 2"/>
-                  <pic:cNvPicPr/>
-                </pic:nvPicPr>
-                <pic:blipFill xmlns:pic="http://schemas.openxmlformats.org/drawingml/2006/picture">
-                  <a:blip xmlns:r="http://schemas.openxmlformats.org/officeDocument/2006/relationships" xmlns:a="http://schemas.openxmlformats.org/drawingml/2006/main" r:embed="PictureId1" cstate="print">
-                    <a:extLst>
-                      <a:ext uri="{28A0092B-C50C-407E-A947-70E740481C1C}">
-                        <a14:useLocalDpi xmlns:a14="http://schemas.microsoft.com/office/drawing/2010/main" val="0"/>
-                      </a:ext>
-                    </a:extLst>
-                  </a:blip>
-                  <a:stretch xmlns:a="http://schemas.openxmlformats.org/drawingml/2006/main">
-                    <a:fillRect/>
-                  </a:stretch>
-                </pic:blipFill>
-                <pic:spPr>
-                  <a:xfrm>
-                    <a:off x="0" y="0"/>
-                    <a:ext cx="1905000" cy="508000"/>
-                  </a:xfrm>
-                  <a:prstGeom prst="rect">
-                    <a:avLst/>
-                  </a:prstGeom>
-                </pic:spPr>
-              </pic:pic>
-            </a:graphicData>
-          </a:graphic>
-        </wp:anchor>
-      </w:drawing>
-    </w:r>
-    <w:r>
-      <w:rPr>
-        <w:rFonts w:ascii="Calibri" w:eastAsia="Calibri" w:hAnsi="Calibri" w:cs="Times New Roman"/>
-        <w:b/>
-        <w:bCs/>
-        <w:color w:val="1F4F79"/>
-        <w:sz w:val="36"/>
-        <w:szCs w:val="36"/>
-        <w:lang w:val="hr-HR"/>
-      </w:rPr>
-      <w:t xml:space="preserve"> </w:t>
+        <w:color w:val="FF0000"/>
+        <w:sz w:val="24"/>
+        <w:szCs w:val="24"/>
+      </w:rPr>
+      <w:t>.</w:t>
     </w:r>
   </w:p>
 </w:hdr>
@@ -614,8 +2549,125 @@
       </w:rPr>
     </w:lvl>
   </w:abstractNum>
+  <w:abstractNum w:abstractNumId="1">
+    <w:multiLevelType w:val="hybridMultilevel"/>
+    <w:lvl w:ilvl="0">
+      <w:start w:val="1"/>
+      <w:numFmt w:val="bullet"/>
+      <w:lvlText w:val=""/>
+      <w:lvlJc w:val="left"/>
+      <w:pPr>
+        <w:ind w:left="1080" w:hanging="360"/>
+      </w:pPr>
+      <w:rPr>
+        <w:rFonts w:ascii="Symbol" w:eastAsia="Symbol" w:hAnsi="Symbol" w:cs="Symbol"/>
+      </w:rPr>
+    </w:lvl>
+    <w:lvl w:ilvl="1">
+      <w:start w:val="1"/>
+      <w:numFmt w:val="bullet"/>
+      <w:lvlText w:val="o"/>
+      <w:lvlJc w:val="left"/>
+      <w:pPr>
+        <w:ind w:left="1800" w:hanging="360"/>
+      </w:pPr>
+      <w:rPr>
+        <w:rFonts w:ascii="Courier New" w:eastAsia="Courier New" w:hAnsi="Courier New" w:cs="Courier New"/>
+      </w:rPr>
+    </w:lvl>
+    <w:lvl w:ilvl="2">
+      <w:start w:val="1"/>
+      <w:numFmt w:val="bullet"/>
+      <w:lvlText w:val=""/>
+      <w:lvlJc w:val="left"/>
+      <w:pPr>
+        <w:ind w:left="2520" w:hanging="360"/>
+      </w:pPr>
+      <w:rPr>
+        <w:rFonts w:ascii="Wingdings" w:eastAsia="Wingdings" w:hAnsi="Wingdings" w:cs="Wingdings"/>
+      </w:rPr>
+    </w:lvl>
+    <w:lvl w:ilvl="3">
+      <w:start w:val="1"/>
+      <w:numFmt w:val="bullet"/>
+      <w:lvlText w:val=""/>
+      <w:lvlJc w:val="left"/>
+      <w:pPr>
+        <w:ind w:left="3240" w:hanging="360"/>
+      </w:pPr>
+      <w:rPr>
+        <w:rFonts w:ascii="Symbol" w:eastAsia="Symbol" w:hAnsi="Symbol" w:cs="Symbol"/>
+      </w:rPr>
+    </w:lvl>
+    <w:lvl w:ilvl="4">
+      <w:start w:val="1"/>
+      <w:numFmt w:val="bullet"/>
+      <w:lvlText w:val="o"/>
+      <w:lvlJc w:val="left"/>
+      <w:pPr>
+        <w:ind w:left="3960" w:hanging="360"/>
+      </w:pPr>
+      <w:rPr>
+        <w:rFonts w:ascii="Courier New" w:eastAsia="Courier New" w:hAnsi="Courier New" w:cs="Courier New"/>
+      </w:rPr>
+    </w:lvl>
+    <w:lvl w:ilvl="5">
+      <w:start w:val="1"/>
+      <w:numFmt w:val="bullet"/>
+      <w:lvlText w:val=""/>
+      <w:lvlJc w:val="left"/>
+      <w:pPr>
+        <w:ind w:left="4680" w:hanging="360"/>
+      </w:pPr>
+      <w:rPr>
+        <w:rFonts w:ascii="Wingdings" w:eastAsia="Wingdings" w:hAnsi="Wingdings" w:cs="Wingdings"/>
+      </w:rPr>
+    </w:lvl>
+    <w:lvl w:ilvl="6">
+      <w:start w:val="1"/>
+      <w:numFmt w:val="bullet"/>
+      <w:lvlText w:val=""/>
+      <w:lvlJc w:val="left"/>
+      <w:pPr>
+        <w:ind w:left="5400" w:hanging="360"/>
+      </w:pPr>
+      <w:rPr>
+        <w:rFonts w:ascii="Symbol" w:eastAsia="Symbol" w:hAnsi="Symbol" w:cs="Symbol"/>
+      </w:rPr>
+    </w:lvl>
+    <w:lvl w:ilvl="7">
+      <w:start w:val="1"/>
+      <w:numFmt w:val="bullet"/>
+      <w:lvlText w:val="o"/>
+      <w:lvlJc w:val="left"/>
+      <w:pPr>
+        <w:ind w:left="6120" w:hanging="360"/>
+      </w:pPr>
+      <w:rPr>
+        <w:rFonts w:ascii="Courier New" w:eastAsia="Courier New" w:hAnsi="Courier New" w:cs="Courier New"/>
+      </w:rPr>
+    </w:lvl>
+    <w:lvl w:ilvl="8">
+      <w:start w:val="1"/>
+      <w:numFmt w:val="bullet"/>
+      <w:lvlText w:val=""/>
+      <w:lvlJc w:val="left"/>
+      <w:pPr>
+        <w:ind w:left="6840" w:hanging="360"/>
+      </w:pPr>
+      <w:rPr>
+        <w:rFonts w:ascii="Wingdings" w:eastAsia="Wingdings" w:hAnsi="Wingdings" w:cs="Wingdings"/>
+      </w:rPr>
+    </w:lvl>
+  </w:abstractNum>
   <w:num w:numId="1">
     <w:abstractNumId w:val="0"/>
+    <w:lvlOverride w:ilvl="0">
+      <w:startOverride w:val="1"/>
+    </w:lvlOverride>
+  </w:num>
+  <w:num w:numId="2">
+    <w:abstractNumId w:val="1"/>
     <w:lvlOverride w:ilvl="0">
       <w:startOverride w:val="1"/>
     </w:lvlOverride>
@@ -1850,66 +3902,6 @@
       <w:vertAlign w:val="superscript"/>
     </w:rPr>
   </w:style>
-  <w:style w:type="paragraph" w:styleId="heading 4">
-    <w:name w:val="heading 4"/>
-    <w:qFormat/>
-    <w:pPr>
-      <w:keepNext/>
-      <w:keepLines/>
-      <w:spacing w:before="200" w:after="0"/>
-      <w:outlineLvl w:val="3"/>
-    </w:pPr>
-    <w:rPr>
-      <w:b/>
-      <w:bCs/>
-      <w:i/>
-      <w:color w:val="4F81BD"/>
-    </w:rPr>
-  </w:style>
-  <w:style w:type="paragraph" w:styleId="heading 5">
-    <w:name w:val="heading 5"/>
-    <w:qFormat/>
-    <w:pPr>
-      <w:keepNext/>
-      <w:keepLines/>
-      <w:spacing w:before="200" w:after="0"/>
-      <w:outlineLvl w:val="4"/>
-    </w:pPr>
-    <w:rPr>
-      <w:color w:val="243F60"/>
-    </w:rPr>
-  </w:style>
-  <w:style w:type="paragraph" w:styleId="heading 6">
-    <w:name w:val="heading 6"/>
-    <w:qFormat/>
-    <w:pPr>
-      <w:keepNext/>
-      <w:keepLines/>
-      <w:spacing w:before="200" w:after="0"/>
-      <w:outlineLvl w:val="5"/>
-    </w:pPr>
-    <w:rPr>
-      <w:i/>
-      <w:color w:val="243F60"/>
-    </w:rPr>
-  </w:style>
-  <w:style w:type="paragraph" w:styleId="heading 1">
-    <w:name w:val="heading 1"/>
-    <w:qFormat/>
-    <w:pPr>
-      <w:keepNext/>
-      <w:keepLines/>
-      <w:spacing w:before="480" w:after="0"/>
-      <w:outlineLvl w:val="0"/>
-    </w:pPr>
-    <w:rPr>
-      <w:b/>
-      <w:bCs/>
-      <w:color w:val="365F91"/>
-      <w:sz w:val="28"/>
-      <w:szCs w:val="28"/>
-    </w:rPr>
-  </w:style>
 </w:styles>
 </file>
 
@@ -2179,7 +4171,7 @@
 </file>
 
 <file path=customXml/itemProps1.xml><?xml version="1.0" encoding="utf-8"?>
-<ds:datastoreItem xmlns:ds="http://schemas.openxmlformats.org/officeDocument/2006/customXml" ds:itemID="{A310FB2C-220E-4C9B-9C20-BD1FFE8C6917}">
+<ds:datastoreItem xmlns:ds="http://schemas.openxmlformats.org/officeDocument/2006/customXml" ds:itemID="{5CD829E0-F3EB-463C-9451-5BF2257096AD}">
   <ds:schemaRefs>
     <ds:schemaRef ds:uri="http://schemas.openxmlformats.org/officeDocument/2006/bibliography"/>
   </ds:schemaRefs>
